--- a/Nhập môn lập trình căn bản/Pseudo Code  Flowchar/Bài tập tìm giá trị lớn nhất trong ba số abc bằng Flowchar.docx
+++ b/Nhập môn lập trình căn bản/Pseudo Code  Flowchar/Bài tập tìm giá trị lớn nhất trong ba số abc bằng Flowchar.docx
@@ -12,79 +12,188 @@
       </w:pPr>
       <w:r>
         <w:rPr>
+          <w:rFonts w:ascii="Times New Roman" w:hAnsi="Times New Roman" w:cs="Times New Roman"/>
           <w:noProof/>
+          <w:sz w:val="28"/>
+          <w:szCs w:val="28"/>
         </w:rPr>
         <mc:AlternateContent>
-          <mc:Choice Requires="wps">
+          <mc:Choice Requires="wpg">
             <w:drawing>
-              <wp:anchor distT="0" distB="0" distL="114300" distR="114300" simplePos="0" relativeHeight="251659264" behindDoc="0" locked="0" layoutInCell="1" allowOverlap="1">
+              <wp:anchor distT="0" distB="0" distL="114300" distR="114300" simplePos="0" relativeHeight="251663360" behindDoc="0" locked="0" layoutInCell="1" allowOverlap="1">
                 <wp:simplePos x="0" y="0"/>
                 <wp:positionH relativeFrom="column">
-                  <wp:posOffset>2286000</wp:posOffset>
+                  <wp:posOffset>1504950</wp:posOffset>
                 </wp:positionH>
                 <wp:positionV relativeFrom="paragraph">
                   <wp:posOffset>114300</wp:posOffset>
                 </wp:positionV>
-                <wp:extent cx="914400" cy="612648"/>
-                <wp:effectExtent l="0" t="0" r="19050" b="16510"/>
+                <wp:extent cx="2400300" cy="1564640"/>
+                <wp:effectExtent l="19050" t="0" r="38100" b="16510"/>
                 <wp:wrapNone/>
-                <wp:docPr id="1" name="Lưu Đồ: Thay đổi Tiến Trình 1"/>
+                <wp:docPr id="31" name="Nhóm 31"/>
                 <wp:cNvGraphicFramePr/>
                 <a:graphic xmlns:a="http://schemas.openxmlformats.org/drawingml/2006/main">
-                  <a:graphicData uri="http://schemas.microsoft.com/office/word/2010/wordprocessingShape">
-                    <wps:wsp>
-                      <wps:cNvSpPr/>
-                      <wps:spPr>
+                  <a:graphicData uri="http://schemas.microsoft.com/office/word/2010/wordprocessingGroup">
+                    <wpg:wgp>
+                      <wpg:cNvGrpSpPr/>
+                      <wpg:grpSpPr>
                         <a:xfrm>
                           <a:off x="0" y="0"/>
-                          <a:ext cx="914400" cy="612648"/>
+                          <a:ext cx="2400300" cy="1564640"/>
+                          <a:chOff x="0" y="0"/>
+                          <a:chExt cx="2400300" cy="1564640"/>
                         </a:xfrm>
-                        <a:prstGeom prst="flowChartAlternateProcess">
-                          <a:avLst/>
-                        </a:prstGeom>
-                      </wps:spPr>
-                      <wps:style>
-                        <a:lnRef idx="2">
-                          <a:schemeClr val="accent2">
-                            <a:shade val="50000"/>
-                          </a:schemeClr>
-                        </a:lnRef>
-                        <a:fillRef idx="1">
-                          <a:schemeClr val="accent2"/>
-                        </a:fillRef>
-                        <a:effectRef idx="0">
-                          <a:schemeClr val="accent2"/>
-                        </a:effectRef>
-                        <a:fontRef idx="minor">
-                          <a:schemeClr val="lt1"/>
-                        </a:fontRef>
-                      </wps:style>
-                      <wps:txbx>
-                        <w:txbxContent>
-                          <w:p>
-                            <w:pPr>
-                              <w:rPr>
-                                <w:sz w:val="28"/>
-                                <w:szCs w:val="28"/>
-                              </w:rPr>
-                            </w:pPr>
-                            <w:r>
-                              <w:rPr>
-                                <w:sz w:val="28"/>
-                                <w:szCs w:val="28"/>
-                              </w:rPr>
-                              <w:t xml:space="preserve">  Begin</w:t>
-                            </w:r>
-                          </w:p>
-                        </w:txbxContent>
-                      </wps:txbx>
-                      <wps:bodyPr rot="0" spcFirstLastPara="0" vertOverflow="overflow" horzOverflow="overflow" vert="horz" wrap="square" lIns="91440" tIns="45720" rIns="91440" bIns="45720" numCol="1" spcCol="0" rtlCol="0" fromWordArt="0" anchor="ctr" anchorCtr="0" forceAA="0" compatLnSpc="1">
-                        <a:prstTxWarp prst="textNoShape">
-                          <a:avLst/>
-                        </a:prstTxWarp>
-                        <a:noAutofit/>
-                      </wps:bodyPr>
-                    </wps:wsp>
+                      </wpg:grpSpPr>
+                      <wps:wsp>
+                        <wps:cNvPr id="2" name="Lưu đồ: Dữ liệu 2"/>
+                        <wps:cNvSpPr/>
+                        <wps:spPr>
+                          <a:xfrm>
+                            <a:off x="0" y="952500"/>
+                            <a:ext cx="2400300" cy="612140"/>
+                          </a:xfrm>
+                          <a:prstGeom prst="flowChartInputOutput">
+                            <a:avLst/>
+                          </a:prstGeom>
+                        </wps:spPr>
+                        <wps:style>
+                          <a:lnRef idx="2">
+                            <a:schemeClr val="accent2">
+                              <a:shade val="50000"/>
+                            </a:schemeClr>
+                          </a:lnRef>
+                          <a:fillRef idx="1">
+                            <a:schemeClr val="accent2"/>
+                          </a:fillRef>
+                          <a:effectRef idx="0">
+                            <a:schemeClr val="accent2"/>
+                          </a:effectRef>
+                          <a:fontRef idx="minor">
+                            <a:schemeClr val="lt1"/>
+                          </a:fontRef>
+                        </wps:style>
+                        <wps:txbx>
+                          <w:txbxContent>
+                            <w:p>
+                              <w:pPr>
+                                <w:jc w:val="center"/>
+                              </w:pPr>
+                              <w:r>
+                                <w:t>Input num    a, b, c</w:t>
+                              </w:r>
+                            </w:p>
+                          </w:txbxContent>
+                        </wps:txbx>
+                        <wps:bodyPr rot="0" spcFirstLastPara="0" vertOverflow="overflow" horzOverflow="overflow" vert="horz" wrap="square" lIns="91440" tIns="45720" rIns="91440" bIns="45720" numCol="1" spcCol="0" rtlCol="0" fromWordArt="0" anchor="ctr" anchorCtr="0" forceAA="0" compatLnSpc="1">
+                          <a:prstTxWarp prst="textNoShape">
+                            <a:avLst/>
+                          </a:prstTxWarp>
+                          <a:noAutofit/>
+                        </wps:bodyPr>
+                      </wps:wsp>
+                      <wpg:grpSp>
+                        <wpg:cNvPr id="30" name="Nhóm 30"/>
+                        <wpg:cNvGrpSpPr/>
+                        <wpg:grpSpPr>
+                          <a:xfrm>
+                            <a:off x="781050" y="0"/>
+                            <a:ext cx="914400" cy="952500"/>
+                            <a:chOff x="0" y="0"/>
+                            <a:chExt cx="914400" cy="952500"/>
+                          </a:xfrm>
+                        </wpg:grpSpPr>
+                        <wps:wsp>
+                          <wps:cNvPr id="1" name="Lưu Đồ: Thay đổi Tiến Trình 1"/>
+                          <wps:cNvSpPr/>
+                          <wps:spPr>
+                            <a:xfrm>
+                              <a:off x="0" y="0"/>
+                              <a:ext cx="914400" cy="612648"/>
+                            </a:xfrm>
+                            <a:prstGeom prst="flowChartAlternateProcess">
+                              <a:avLst/>
+                            </a:prstGeom>
+                          </wps:spPr>
+                          <wps:style>
+                            <a:lnRef idx="2">
+                              <a:schemeClr val="accent2">
+                                <a:shade val="50000"/>
+                              </a:schemeClr>
+                            </a:lnRef>
+                            <a:fillRef idx="1">
+                              <a:schemeClr val="accent2"/>
+                            </a:fillRef>
+                            <a:effectRef idx="0">
+                              <a:schemeClr val="accent2"/>
+                            </a:effectRef>
+                            <a:fontRef idx="minor">
+                              <a:schemeClr val="lt1"/>
+                            </a:fontRef>
+                          </wps:style>
+                          <wps:txbx>
+                            <w:txbxContent>
+                              <w:p>
+                                <w:pPr>
+                                  <w:rPr>
+                                    <w:sz w:val="28"/>
+                                    <w:szCs w:val="28"/>
+                                  </w:rPr>
+                                </w:pPr>
+                                <w:r>
+                                  <w:rPr>
+                                    <w:sz w:val="28"/>
+                                    <w:szCs w:val="28"/>
+                                  </w:rPr>
+                                  <w:t xml:space="preserve">  Begin</w:t>
+                                </w:r>
+                              </w:p>
+                            </w:txbxContent>
+                          </wps:txbx>
+                          <wps:bodyPr rot="0" spcFirstLastPara="0" vertOverflow="overflow" horzOverflow="overflow" vert="horz" wrap="square" lIns="91440" tIns="45720" rIns="91440" bIns="45720" numCol="1" spcCol="0" rtlCol="0" fromWordArt="0" anchor="ctr" anchorCtr="0" forceAA="0" compatLnSpc="1">
+                            <a:prstTxWarp prst="textNoShape">
+                              <a:avLst/>
+                            </a:prstTxWarp>
+                            <a:noAutofit/>
+                          </wps:bodyPr>
+                        </wps:wsp>
+                        <wps:wsp>
+                          <wps:cNvPr id="12" name="Mũi tên: Xuống 12"/>
+                          <wps:cNvSpPr/>
+                          <wps:spPr>
+                            <a:xfrm>
+                              <a:off x="409575" y="609600"/>
+                              <a:ext cx="114300" cy="342900"/>
+                            </a:xfrm>
+                            <a:prstGeom prst="downArrow">
+                              <a:avLst/>
+                            </a:prstGeom>
+                          </wps:spPr>
+                          <wps:style>
+                            <a:lnRef idx="2">
+                              <a:schemeClr val="accent1">
+                                <a:shade val="50000"/>
+                              </a:schemeClr>
+                            </a:lnRef>
+                            <a:fillRef idx="1">
+                              <a:schemeClr val="accent1"/>
+                            </a:fillRef>
+                            <a:effectRef idx="0">
+                              <a:schemeClr val="accent1"/>
+                            </a:effectRef>
+                            <a:fontRef idx="minor">
+                              <a:schemeClr val="lt1"/>
+                            </a:fontRef>
+                          </wps:style>
+                          <wps:bodyPr rot="0" spcFirstLastPara="0" vertOverflow="overflow" horzOverflow="overflow" vert="horz" wrap="square" lIns="91440" tIns="45720" rIns="91440" bIns="45720" numCol="1" spcCol="0" rtlCol="0" fromWordArt="0" anchor="ctr" anchorCtr="0" forceAA="0" compatLnSpc="1">
+                            <a:prstTxWarp prst="textNoShape">
+                              <a:avLst/>
+                            </a:prstTxWarp>
+                            <a:noAutofit/>
+                          </wps:bodyPr>
+                        </wps:wsp>
+                      </wpg:grpSp>
+                    </wpg:wgp>
                   </a:graphicData>
                 </a:graphic>
               </wp:anchor>
@@ -92,43 +201,82 @@
           </mc:Choice>
           <mc:Fallback>
             <w:pict>
-              <v:shapetype id="_x0000_t176" coordsize="21600,21600" o:spt="176" adj="2700" path="m@0,qx0@0l0@2qy@0,21600l@1,21600qx21600@2l21600@0qy@1,xe">
-                <v:stroke joinstyle="miter"/>
-                <v:formulas>
-                  <v:f eqn="val #0"/>
-                  <v:f eqn="sum width 0 #0"/>
-                  <v:f eqn="sum height 0 #0"/>
-                  <v:f eqn="prod @0 2929 10000"/>
-                  <v:f eqn="sum width 0 @3"/>
-                  <v:f eqn="sum height 0 @3"/>
-                  <v:f eqn="val width"/>
-                  <v:f eqn="val height"/>
-                  <v:f eqn="prod width 1 2"/>
-                  <v:f eqn="prod height 1 2"/>
-                </v:formulas>
-                <v:path gradientshapeok="t" limo="10800,10800" o:connecttype="custom" o:connectlocs="@8,0;0,@9;@8,@7;@6,@9" textboxrect="@3,@3,@4,@5"/>
-              </v:shapetype>
-              <v:shape id="Lưu Đồ: Thay đổi Tiến Trình 1" o:spid="_x0000_s1026" type="#_x0000_t176" style="position:absolute;margin-left:180pt;margin-top:9pt;width:1in;height:48.25pt;z-index:251659264;visibility:visible;mso-wrap-style:square;mso-wrap-distance-left:9pt;mso-wrap-distance-top:0;mso-wrap-distance-right:9pt;mso-wrap-distance-bottom:0;mso-position-horizontal:absolute;mso-position-horizontal-relative:text;mso-position-vertical:absolute;mso-position-vertical-relative:text;v-text-anchor:middle" o:gfxdata="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" fillcolor="#ed7d31 [3205]" strokecolor="#823b0b [1605]" strokeweight="1pt">
-                <v:textbox>
-                  <w:txbxContent>
-                    <w:p>
-                      <w:pPr>
-                        <w:rPr>
-                          <w:sz w:val="28"/>
-                          <w:szCs w:val="28"/>
-                        </w:rPr>
-                      </w:pPr>
-                      <w:r>
-                        <w:rPr>
-                          <w:sz w:val="28"/>
-                          <w:szCs w:val="28"/>
-                        </w:rPr>
-                        <w:t xml:space="preserve">  Begin</w:t>
-                      </w:r>
-                    </w:p>
-                  </w:txbxContent>
-                </v:textbox>
-              </v:shape>
+              <v:group id="Nhóm 31" o:spid="_x0000_s1026" style="position:absolute;margin-left:118.5pt;margin-top:9pt;width:189pt;height:123.2pt;z-index:251663360" coordsize="24003,15646" o:gfxdata="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">
+                <v:shapetype id="_x0000_t111" coordsize="21600,21600" o:spt="111" path="m4321,l21600,,17204,21600,,21600xe">
+                  <v:stroke joinstyle="miter"/>
+                  <v:path gradientshapeok="t" o:connecttype="custom" o:connectlocs="12961,0;10800,0;2161,10800;8602,21600;10800,21600;19402,10800" textboxrect="4321,0,17204,21600"/>
+                </v:shapetype>
+                <v:shape id="Lưu đồ: Dữ liệu 2" o:spid="_x0000_s1027" type="#_x0000_t111" style="position:absolute;top:9525;width:24003;height:6121;visibility:visible;mso-wrap-style:square;v-text-anchor:middle" o:gfxdata="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" fillcolor="#ed7d31 [3205]" strokecolor="#823b0b [1605]" strokeweight="1pt">
+                  <v:textbox>
+                    <w:txbxContent>
+                      <w:p>
+                        <w:pPr>
+                          <w:jc w:val="center"/>
+                        </w:pPr>
+                        <w:r>
+                          <w:t>Input num    a, b, c</w:t>
+                        </w:r>
+                      </w:p>
+                    </w:txbxContent>
+                  </v:textbox>
+                </v:shape>
+                <v:group id="Nhóm 30" o:spid="_x0000_s1028" style="position:absolute;left:7810;width:9144;height:9525" coordsize="9144,9525" o:gfxdata="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">
+                  <v:shapetype id="_x0000_t176" coordsize="21600,21600" o:spt="176" adj="2700" path="m@0,qx0@0l0@2qy@0,21600l@1,21600qx21600@2l21600@0qy@1,xe">
+                    <v:stroke joinstyle="miter"/>
+                    <v:formulas>
+                      <v:f eqn="val #0"/>
+                      <v:f eqn="sum width 0 #0"/>
+                      <v:f eqn="sum height 0 #0"/>
+                      <v:f eqn="prod @0 2929 10000"/>
+                      <v:f eqn="sum width 0 @3"/>
+                      <v:f eqn="sum height 0 @3"/>
+                      <v:f eqn="val width"/>
+                      <v:f eqn="val height"/>
+                      <v:f eqn="prod width 1 2"/>
+                      <v:f eqn="prod height 1 2"/>
+                    </v:formulas>
+                    <v:path gradientshapeok="t" limo="10800,10800" o:connecttype="custom" o:connectlocs="@8,0;0,@9;@8,@7;@6,@9" textboxrect="@3,@3,@4,@5"/>
+                  </v:shapetype>
+                  <v:shape id="Lưu Đồ: Thay đổi Tiến Trình 1" o:spid="_x0000_s1029" type="#_x0000_t176" style="position:absolute;width:9144;height:6126;visibility:visible;mso-wrap-style:square;v-text-anchor:middle" o:gfxdata="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" fillcolor="#ed7d31 [3205]" strokecolor="#823b0b [1605]" strokeweight="1pt">
+                    <v:textbox>
+                      <w:txbxContent>
+                        <w:p>
+                          <w:pPr>
+                            <w:rPr>
+                              <w:sz w:val="28"/>
+                              <w:szCs w:val="28"/>
+                            </w:rPr>
+                          </w:pPr>
+                          <w:r>
+                            <w:rPr>
+                              <w:sz w:val="28"/>
+                              <w:szCs w:val="28"/>
+                            </w:rPr>
+                            <w:t xml:space="preserve">  Begin</w:t>
+                          </w:r>
+                        </w:p>
+                      </w:txbxContent>
+                    </v:textbox>
+                  </v:shape>
+                  <v:shapetype id="_x0000_t67" coordsize="21600,21600" o:spt="67" adj="16200,5400" path="m0@0l@1@0@1,0@2,0@2@0,21600@0,10800,21600xe">
+                    <v:stroke joinstyle="miter"/>
+                    <v:formulas>
+                      <v:f eqn="val #0"/>
+                      <v:f eqn="val #1"/>
+                      <v:f eqn="sum height 0 #1"/>
+                      <v:f eqn="sum 10800 0 #1"/>
+                      <v:f eqn="sum width 0 #0"/>
+                      <v:f eqn="prod @4 @3 10800"/>
+                      <v:f eqn="sum width 0 @5"/>
+                    </v:formulas>
+                    <v:path o:connecttype="custom" o:connectlocs="10800,0;0,@0;10800,21600;21600,@0" o:connectangles="270,180,90,0" textboxrect="@1,0,@2,@6"/>
+                    <v:handles>
+                      <v:h position="#1,#0" xrange="0,10800" yrange="0,21600"/>
+                    </v:handles>
+                  </v:shapetype>
+                  <v:shape id="Mũi tên: Xuống 12" o:spid="_x0000_s1030" type="#_x0000_t67" style="position:absolute;left:4095;top:6096;width:1143;height:3429;visibility:visible;mso-wrap-style:square;v-text-anchor:middle" o:gfxdata="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" adj="18000" fillcolor="#4472c4 [3204]" strokecolor="#1f3763 [1604]" strokeweight="1pt"/>
+                </v:group>
+              </v:group>
             </w:pict>
           </mc:Fallback>
         </mc:AlternateContent>
@@ -151,6 +299,33 @@
           <w:szCs w:val="28"/>
         </w:rPr>
       </w:pPr>
+    </w:p>
+    <w:p>
+      <w:pPr>
+        <w:rPr>
+          <w:rFonts w:ascii="Times New Roman" w:hAnsi="Times New Roman" w:cs="Times New Roman"/>
+          <w:sz w:val="28"/>
+          <w:szCs w:val="28"/>
+        </w:rPr>
+      </w:pPr>
+    </w:p>
+    <w:p>
+      <w:pPr>
+        <w:rPr>
+          <w:rFonts w:ascii="Times New Roman" w:hAnsi="Times New Roman" w:cs="Times New Roman"/>
+          <w:sz w:val="28"/>
+          <w:szCs w:val="28"/>
+        </w:rPr>
+      </w:pPr>
+    </w:p>
+    <w:p>
+      <w:pPr>
+        <w:rPr>
+          <w:rFonts w:ascii="Times New Roman" w:hAnsi="Times New Roman" w:cs="Times New Roman"/>
+          <w:sz w:val="28"/>
+          <w:szCs w:val="28"/>
+        </w:rPr>
+      </w:pPr>
       <w:r>
         <w:rPr>
           <w:rFonts w:ascii="Times New Roman" w:hAnsi="Times New Roman" w:cs="Times New Roman"/>
@@ -159,87 +334,140 @@
           <w:szCs w:val="28"/>
         </w:rPr>
         <mc:AlternateContent>
-          <mc:Choice Requires="wps">
+          <mc:Choice Requires="wpg">
             <w:drawing>
-              <wp:anchor distT="0" distB="0" distL="114300" distR="114300" simplePos="0" relativeHeight="251668480" behindDoc="0" locked="0" layoutInCell="1" allowOverlap="1">
+              <wp:anchor distT="0" distB="0" distL="114300" distR="114300" simplePos="0" relativeHeight="251665408" behindDoc="0" locked="0" layoutInCell="1" allowOverlap="1">
                 <wp:simplePos x="0" y="0"/>
                 <wp:positionH relativeFrom="column">
-                  <wp:posOffset>2695575</wp:posOffset>
+                  <wp:posOffset>1885950</wp:posOffset>
                 </wp:positionH>
                 <wp:positionV relativeFrom="paragraph">
-                  <wp:posOffset>81915</wp:posOffset>
+                  <wp:posOffset>65405</wp:posOffset>
                 </wp:positionV>
-                <wp:extent cx="114300" cy="342900"/>
-                <wp:effectExtent l="19050" t="0" r="38100" b="38100"/>
+                <wp:extent cx="1657350" cy="838200"/>
+                <wp:effectExtent l="0" t="0" r="19050" b="19050"/>
                 <wp:wrapNone/>
-                <wp:docPr id="12" name="Mũi tên: Xuống 12"/>
+                <wp:docPr id="32" name="Nhóm 32"/>
                 <wp:cNvGraphicFramePr/>
                 <a:graphic xmlns:a="http://schemas.openxmlformats.org/drawingml/2006/main">
-                  <a:graphicData uri="http://schemas.microsoft.com/office/word/2010/wordprocessingShape">
-                    <wps:wsp>
-                      <wps:cNvSpPr/>
-                      <wps:spPr>
+                  <a:graphicData uri="http://schemas.microsoft.com/office/word/2010/wordprocessingGroup">
+                    <wpg:wgp>
+                      <wpg:cNvGrpSpPr/>
+                      <wpg:grpSpPr>
                         <a:xfrm>
                           <a:off x="0" y="0"/>
-                          <a:ext cx="114300" cy="342900"/>
+                          <a:ext cx="1657350" cy="838200"/>
+                          <a:chOff x="0" y="0"/>
+                          <a:chExt cx="1657350" cy="838200"/>
                         </a:xfrm>
-                        <a:prstGeom prst="downArrow">
-                          <a:avLst/>
-                        </a:prstGeom>
-                      </wps:spPr>
-                      <wps:style>
-                        <a:lnRef idx="2">
-                          <a:schemeClr val="accent1">
-                            <a:shade val="50000"/>
-                          </a:schemeClr>
-                        </a:lnRef>
-                        <a:fillRef idx="1">
-                          <a:schemeClr val="accent1"/>
-                        </a:fillRef>
-                        <a:effectRef idx="0">
-                          <a:schemeClr val="accent1"/>
-                        </a:effectRef>
-                        <a:fontRef idx="minor">
-                          <a:schemeClr val="lt1"/>
-                        </a:fontRef>
-                      </wps:style>
-                      <wps:bodyPr rot="0" spcFirstLastPara="0" vertOverflow="overflow" horzOverflow="overflow" vert="horz" wrap="square" lIns="91440" tIns="45720" rIns="91440" bIns="45720" numCol="1" spcCol="0" rtlCol="0" fromWordArt="0" anchor="ctr" anchorCtr="0" forceAA="0" compatLnSpc="1">
-                        <a:prstTxWarp prst="textNoShape">
-                          <a:avLst/>
-                        </a:prstTxWarp>
-                        <a:noAutofit/>
-                      </wps:bodyPr>
-                    </wps:wsp>
+                      </wpg:grpSpPr>
+                      <wps:wsp>
+                        <wps:cNvPr id="3" name="Hình chữ nhật 3"/>
+                        <wps:cNvSpPr/>
+                        <wps:spPr>
+                          <a:xfrm>
+                            <a:off x="0" y="266700"/>
+                            <a:ext cx="1657350" cy="571500"/>
+                          </a:xfrm>
+                          <a:prstGeom prst="rect">
+                            <a:avLst/>
+                          </a:prstGeom>
+                        </wps:spPr>
+                        <wps:style>
+                          <a:lnRef idx="2">
+                            <a:schemeClr val="accent2">
+                              <a:shade val="50000"/>
+                            </a:schemeClr>
+                          </a:lnRef>
+                          <a:fillRef idx="1">
+                            <a:schemeClr val="accent2"/>
+                          </a:fillRef>
+                          <a:effectRef idx="0">
+                            <a:schemeClr val="accent2"/>
+                          </a:effectRef>
+                          <a:fontRef idx="minor">
+                            <a:schemeClr val="lt1"/>
+                          </a:fontRef>
+                        </wps:style>
+                        <wps:txbx>
+                          <w:txbxContent>
+                            <w:p>
+                              <w:pPr>
+                                <w:jc w:val="center"/>
+                              </w:pPr>
+                              <w:r>
+                                <w:t>Max=a</w:t>
+                              </w:r>
+                            </w:p>
+                          </w:txbxContent>
+                        </wps:txbx>
+                        <wps:bodyPr rot="0" spcFirstLastPara="0" vertOverflow="overflow" horzOverflow="overflow" vert="horz" wrap="square" lIns="91440" tIns="45720" rIns="91440" bIns="45720" numCol="1" spcCol="0" rtlCol="0" fromWordArt="0" anchor="ctr" anchorCtr="0" forceAA="0" compatLnSpc="1">
+                          <a:prstTxWarp prst="textNoShape">
+                            <a:avLst/>
+                          </a:prstTxWarp>
+                          <a:noAutofit/>
+                        </wps:bodyPr>
+                      </wps:wsp>
+                      <wps:wsp>
+                        <wps:cNvPr id="13" name="Mũi tên: Xuống 13"/>
+                        <wps:cNvSpPr/>
+                        <wps:spPr>
+                          <a:xfrm>
+                            <a:off x="885825" y="0"/>
+                            <a:ext cx="45719" cy="266700"/>
+                          </a:xfrm>
+                          <a:prstGeom prst="downArrow">
+                            <a:avLst/>
+                          </a:prstGeom>
+                        </wps:spPr>
+                        <wps:style>
+                          <a:lnRef idx="2">
+                            <a:schemeClr val="accent1">
+                              <a:shade val="50000"/>
+                            </a:schemeClr>
+                          </a:lnRef>
+                          <a:fillRef idx="1">
+                            <a:schemeClr val="accent1"/>
+                          </a:fillRef>
+                          <a:effectRef idx="0">
+                            <a:schemeClr val="accent1"/>
+                          </a:effectRef>
+                          <a:fontRef idx="minor">
+                            <a:schemeClr val="lt1"/>
+                          </a:fontRef>
+                        </wps:style>
+                        <wps:bodyPr rot="0" spcFirstLastPara="0" vertOverflow="overflow" horzOverflow="overflow" vert="horz" wrap="square" lIns="91440" tIns="45720" rIns="91440" bIns="45720" numCol="1" spcCol="0" rtlCol="0" fromWordArt="0" anchor="ctr" anchorCtr="0" forceAA="0" compatLnSpc="1">
+                          <a:prstTxWarp prst="textNoShape">
+                            <a:avLst/>
+                          </a:prstTxWarp>
+                          <a:noAutofit/>
+                        </wps:bodyPr>
+                      </wps:wsp>
+                    </wpg:wgp>
                   </a:graphicData>
                 </a:graphic>
-                <wp14:sizeRelH relativeFrom="margin">
-                  <wp14:pctWidth>0</wp14:pctWidth>
-                </wp14:sizeRelH>
-                <wp14:sizeRelV relativeFrom="margin">
-                  <wp14:pctHeight>0</wp14:pctHeight>
-                </wp14:sizeRelV>
               </wp:anchor>
             </w:drawing>
           </mc:Choice>
           <mc:Fallback>
             <w:pict>
-              <v:shapetype w14:anchorId="5335891A" id="_x0000_t67" coordsize="21600,21600" o:spt="67" adj="16200,5400" path="m0@0l@1@0@1,0@2,0@2@0,21600@0,10800,21600xe">
-                <v:stroke joinstyle="miter"/>
-                <v:formulas>
-                  <v:f eqn="val #0"/>
-                  <v:f eqn="val #1"/>
-                  <v:f eqn="sum height 0 #1"/>
-                  <v:f eqn="sum 10800 0 #1"/>
-                  <v:f eqn="sum width 0 #0"/>
-                  <v:f eqn="prod @4 @3 10800"/>
-                  <v:f eqn="sum width 0 @5"/>
-                </v:formulas>
-                <v:path o:connecttype="custom" o:connectlocs="10800,0;0,@0;10800,21600;21600,@0" o:connectangles="270,180,90,0" textboxrect="@1,0,@2,@6"/>
-                <v:handles>
-                  <v:h position="#1,#0" xrange="0,10800" yrange="0,21600"/>
-                </v:handles>
-              </v:shapetype>
-              <v:shape id="Mũi tên: Xuống 12" o:spid="_x0000_s1026" type="#_x0000_t67" style="position:absolute;margin-left:212.25pt;margin-top:6.45pt;width:9pt;height:27pt;z-index:251668480;visibility:visible;mso-wrap-style:square;mso-width-percent:0;mso-height-percent:0;mso-wrap-distance-left:9pt;mso-wrap-distance-top:0;mso-wrap-distance-right:9pt;mso-wrap-distance-bottom:0;mso-position-horizontal:absolute;mso-position-horizontal-relative:text;mso-position-vertical:absolute;mso-position-vertical-relative:text;mso-width-percent:0;mso-height-percent:0;mso-width-relative:margin;mso-height-relative:margin;v-text-anchor:middle" o:gfxdata="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" adj="18000" fillcolor="#4472c4 [3204]" strokecolor="#1f3763 [1604]" strokeweight="1pt"/>
+              <v:group id="Nhóm 32" o:spid="_x0000_s1031" style="position:absolute;margin-left:148.5pt;margin-top:5.15pt;width:130.5pt;height:66pt;z-index:251665408" coordsize="16573,8382" o:gfxdata="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">
+                <v:rect id="Hình chữ nhật 3" o:spid="_x0000_s1032" style="position:absolute;top:2667;width:16573;height:5715;visibility:visible;mso-wrap-style:square;v-text-anchor:middle" o:gfxdata="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" fillcolor="#ed7d31 [3205]" strokecolor="#823b0b [1605]" strokeweight="1pt">
+                  <v:textbox>
+                    <w:txbxContent>
+                      <w:p>
+                        <w:pPr>
+                          <w:jc w:val="center"/>
+                        </w:pPr>
+                        <w:r>
+                          <w:t>Max=a</w:t>
+                        </w:r>
+                      </w:p>
+                    </w:txbxContent>
+                  </v:textbox>
+                </v:rect>
+                <v:shape id="Mũi tên: Xuống 13" o:spid="_x0000_s1033" type="#_x0000_t67" style="position:absolute;left:8858;width:457;height:2667;visibility:visible;mso-wrap-style:square;v-text-anchor:middle" o:gfxdata="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" adj="19749" fillcolor="#4472c4 [3204]" strokecolor="#1f3763 [1604]" strokeweight="1pt"/>
+              </v:group>
             </w:pict>
           </mc:Fallback>
         </mc:AlternateContent>
@@ -253,306 +481,6 @@
           <w:szCs w:val="28"/>
         </w:rPr>
       </w:pPr>
-      <w:r>
-        <w:rPr>
-          <w:noProof/>
-        </w:rPr>
-        <mc:AlternateContent>
-          <mc:Choice Requires="wps">
-            <w:drawing>
-              <wp:anchor distT="0" distB="0" distL="114300" distR="114300" simplePos="0" relativeHeight="251660288" behindDoc="0" locked="0" layoutInCell="1" allowOverlap="1">
-                <wp:simplePos x="0" y="0"/>
-                <wp:positionH relativeFrom="column">
-                  <wp:posOffset>1504950</wp:posOffset>
-                </wp:positionH>
-                <wp:positionV relativeFrom="paragraph">
-                  <wp:posOffset>100330</wp:posOffset>
-                </wp:positionV>
-                <wp:extent cx="2400300" cy="612140"/>
-                <wp:effectExtent l="19050" t="0" r="38100" b="16510"/>
-                <wp:wrapNone/>
-                <wp:docPr id="2" name="Lưu đồ: Dữ liệu 2"/>
-                <wp:cNvGraphicFramePr/>
-                <a:graphic xmlns:a="http://schemas.openxmlformats.org/drawingml/2006/main">
-                  <a:graphicData uri="http://schemas.microsoft.com/office/word/2010/wordprocessingShape">
-                    <wps:wsp>
-                      <wps:cNvSpPr/>
-                      <wps:spPr>
-                        <a:xfrm>
-                          <a:off x="0" y="0"/>
-                          <a:ext cx="2400300" cy="612140"/>
-                        </a:xfrm>
-                        <a:prstGeom prst="flowChartInputOutput">
-                          <a:avLst/>
-                        </a:prstGeom>
-                      </wps:spPr>
-                      <wps:style>
-                        <a:lnRef idx="2">
-                          <a:schemeClr val="accent2">
-                            <a:shade val="50000"/>
-                          </a:schemeClr>
-                        </a:lnRef>
-                        <a:fillRef idx="1">
-                          <a:schemeClr val="accent2"/>
-                        </a:fillRef>
-                        <a:effectRef idx="0">
-                          <a:schemeClr val="accent2"/>
-                        </a:effectRef>
-                        <a:fontRef idx="minor">
-                          <a:schemeClr val="lt1"/>
-                        </a:fontRef>
-                      </wps:style>
-                      <wps:txbx>
-                        <w:txbxContent>
-                          <w:p>
-                            <w:pPr>
-                              <w:jc w:val="center"/>
-                            </w:pPr>
-                            <w:r>
-                              <w:t>Input num    a, b, c</w:t>
-                            </w:r>
-                          </w:p>
-                        </w:txbxContent>
-                      </wps:txbx>
-                      <wps:bodyPr rot="0" spcFirstLastPara="0" vertOverflow="overflow" horzOverflow="overflow" vert="horz" wrap="square" lIns="91440" tIns="45720" rIns="91440" bIns="45720" numCol="1" spcCol="0" rtlCol="0" fromWordArt="0" anchor="ctr" anchorCtr="0" forceAA="0" compatLnSpc="1">
-                        <a:prstTxWarp prst="textNoShape">
-                          <a:avLst/>
-                        </a:prstTxWarp>
-                        <a:noAutofit/>
-                      </wps:bodyPr>
-                    </wps:wsp>
-                  </a:graphicData>
-                </a:graphic>
-                <wp14:sizeRelH relativeFrom="margin">
-                  <wp14:pctWidth>0</wp14:pctWidth>
-                </wp14:sizeRelH>
-              </wp:anchor>
-            </w:drawing>
-          </mc:Choice>
-          <mc:Fallback>
-            <w:pict>
-              <v:shapetype id="_x0000_t111" coordsize="21600,21600" o:spt="111" path="m4321,l21600,,17204,21600,,21600xe">
-                <v:stroke joinstyle="miter"/>
-                <v:path gradientshapeok="t" o:connecttype="custom" o:connectlocs="12961,0;10800,0;2161,10800;8602,21600;10800,21600;19402,10800" textboxrect="4321,0,17204,21600"/>
-              </v:shapetype>
-              <v:shape id="Lưu đồ: Dữ liệu 2" o:spid="_x0000_s1027" type="#_x0000_t111" style="position:absolute;margin-left:118.5pt;margin-top:7.9pt;width:189pt;height:48.2pt;z-index:251660288;visibility:visible;mso-wrap-style:square;mso-width-percent:0;mso-wrap-distance-left:9pt;mso-wrap-distance-top:0;mso-wrap-distance-right:9pt;mso-wrap-distance-bottom:0;mso-position-horizontal:absolute;mso-position-horizontal-relative:text;mso-position-vertical:absolute;mso-position-vertical-relative:text;mso-width-percent:0;mso-width-relative:margin;v-text-anchor:middle" o:gfxdata="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" fillcolor="#ed7d31 [3205]" strokecolor="#823b0b [1605]" strokeweight="1pt">
-                <v:textbox>
-                  <w:txbxContent>
-                    <w:p>
-                      <w:pPr>
-                        <w:jc w:val="center"/>
-                      </w:pPr>
-                      <w:r>
-                        <w:t>Input num    a, b, c</w:t>
-                      </w:r>
-                    </w:p>
-                  </w:txbxContent>
-                </v:textbox>
-              </v:shape>
-            </w:pict>
-          </mc:Fallback>
-        </mc:AlternateContent>
-      </w:r>
-    </w:p>
-    <w:p>
-      <w:pPr>
-        <w:rPr>
-          <w:rFonts w:ascii="Times New Roman" w:hAnsi="Times New Roman" w:cs="Times New Roman"/>
-          <w:sz w:val="28"/>
-          <w:szCs w:val="28"/>
-        </w:rPr>
-      </w:pPr>
-    </w:p>
-    <w:p>
-      <w:pPr>
-        <w:rPr>
-          <w:rFonts w:ascii="Times New Roman" w:hAnsi="Times New Roman" w:cs="Times New Roman"/>
-          <w:sz w:val="28"/>
-          <w:szCs w:val="28"/>
-        </w:rPr>
-      </w:pPr>
-      <w:r>
-        <w:rPr>
-          <w:noProof/>
-        </w:rPr>
-        <mc:AlternateContent>
-          <mc:Choice Requires="wps">
-            <w:drawing>
-              <wp:anchor distT="0" distB="0" distL="114300" distR="114300" simplePos="0" relativeHeight="251669504" behindDoc="0" locked="0" layoutInCell="1" allowOverlap="1">
-                <wp:simplePos x="0" y="0"/>
-                <wp:positionH relativeFrom="column">
-                  <wp:posOffset>2771775</wp:posOffset>
-                </wp:positionH>
-                <wp:positionV relativeFrom="paragraph">
-                  <wp:posOffset>65405</wp:posOffset>
-                </wp:positionV>
-                <wp:extent cx="45719" cy="266700"/>
-                <wp:effectExtent l="19050" t="0" r="31115" b="38100"/>
-                <wp:wrapNone/>
-                <wp:docPr id="13" name="Mũi tên: Xuống 13"/>
-                <wp:cNvGraphicFramePr/>
-                <a:graphic xmlns:a="http://schemas.openxmlformats.org/drawingml/2006/main">
-                  <a:graphicData uri="http://schemas.microsoft.com/office/word/2010/wordprocessingShape">
-                    <wps:wsp>
-                      <wps:cNvSpPr/>
-                      <wps:spPr>
-                        <a:xfrm>
-                          <a:off x="0" y="0"/>
-                          <a:ext cx="45719" cy="266700"/>
-                        </a:xfrm>
-                        <a:prstGeom prst="downArrow">
-                          <a:avLst/>
-                        </a:prstGeom>
-                      </wps:spPr>
-                      <wps:style>
-                        <a:lnRef idx="2">
-                          <a:schemeClr val="accent1">
-                            <a:shade val="50000"/>
-                          </a:schemeClr>
-                        </a:lnRef>
-                        <a:fillRef idx="1">
-                          <a:schemeClr val="accent1"/>
-                        </a:fillRef>
-                        <a:effectRef idx="0">
-                          <a:schemeClr val="accent1"/>
-                        </a:effectRef>
-                        <a:fontRef idx="minor">
-                          <a:schemeClr val="lt1"/>
-                        </a:fontRef>
-                      </wps:style>
-                      <wps:bodyPr rot="0" spcFirstLastPara="0" vertOverflow="overflow" horzOverflow="overflow" vert="horz" wrap="square" lIns="91440" tIns="45720" rIns="91440" bIns="45720" numCol="1" spcCol="0" rtlCol="0" fromWordArt="0" anchor="ctr" anchorCtr="0" forceAA="0" compatLnSpc="1">
-                        <a:prstTxWarp prst="textNoShape">
-                          <a:avLst/>
-                        </a:prstTxWarp>
-                        <a:noAutofit/>
-                      </wps:bodyPr>
-                    </wps:wsp>
-                  </a:graphicData>
-                </a:graphic>
-                <wp14:sizeRelH relativeFrom="margin">
-                  <wp14:pctWidth>0</wp14:pctWidth>
-                </wp14:sizeRelH>
-                <wp14:sizeRelV relativeFrom="margin">
-                  <wp14:pctHeight>0</wp14:pctHeight>
-                </wp14:sizeRelV>
-              </wp:anchor>
-            </w:drawing>
-          </mc:Choice>
-          <mc:Fallback>
-            <w:pict>
-              <v:shape w14:anchorId="5AC28298" id="Mũi tên: Xuống 13" o:spid="_x0000_s1026" type="#_x0000_t67" style="position:absolute;margin-left:218.25pt;margin-top:5.15pt;width:3.6pt;height:21pt;z-index:251669504;visibility:visible;mso-wrap-style:square;mso-width-percent:0;mso-height-percent:0;mso-wrap-distance-left:9pt;mso-wrap-distance-top:0;mso-wrap-distance-right:9pt;mso-wrap-distance-bottom:0;mso-position-horizontal:absolute;mso-position-horizontal-relative:text;mso-position-vertical:absolute;mso-position-vertical-relative:text;mso-width-percent:0;mso-height-percent:0;mso-width-relative:margin;mso-height-relative:margin;v-text-anchor:middle" o:gfxdata="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" adj="19749" fillcolor="#4472c4 [3204]" strokecolor="#1f3763 [1604]" strokeweight="1pt"/>
-            </w:pict>
-          </mc:Fallback>
-        </mc:AlternateContent>
-      </w:r>
-    </w:p>
-    <w:p>
-      <w:pPr>
-        <w:rPr>
-          <w:rFonts w:ascii="Times New Roman" w:hAnsi="Times New Roman" w:cs="Times New Roman"/>
-          <w:sz w:val="28"/>
-          <w:szCs w:val="28"/>
-        </w:rPr>
-      </w:pPr>
-      <w:r>
-        <w:rPr>
-          <w:noProof/>
-        </w:rPr>
-        <mc:AlternateContent>
-          <mc:Choice Requires="wps">
-            <w:drawing>
-              <wp:anchor distT="0" distB="0" distL="114300" distR="114300" simplePos="0" relativeHeight="251661312" behindDoc="0" locked="0" layoutInCell="1" allowOverlap="1">
-                <wp:simplePos x="0" y="0"/>
-                <wp:positionH relativeFrom="column">
-                  <wp:posOffset>1885950</wp:posOffset>
-                </wp:positionH>
-                <wp:positionV relativeFrom="paragraph">
-                  <wp:posOffset>9525</wp:posOffset>
-                </wp:positionV>
-                <wp:extent cx="1657350" cy="571500"/>
-                <wp:effectExtent l="0" t="0" r="19050" b="19050"/>
-                <wp:wrapNone/>
-                <wp:docPr id="3" name="Hình chữ nhật 3"/>
-                <wp:cNvGraphicFramePr/>
-                <a:graphic xmlns:a="http://schemas.openxmlformats.org/drawingml/2006/main">
-                  <a:graphicData uri="http://schemas.microsoft.com/office/word/2010/wordprocessingShape">
-                    <wps:wsp>
-                      <wps:cNvSpPr/>
-                      <wps:spPr>
-                        <a:xfrm>
-                          <a:off x="0" y="0"/>
-                          <a:ext cx="1657350" cy="571500"/>
-                        </a:xfrm>
-                        <a:prstGeom prst="rect">
-                          <a:avLst/>
-                        </a:prstGeom>
-                      </wps:spPr>
-                      <wps:style>
-                        <a:lnRef idx="2">
-                          <a:schemeClr val="accent2">
-                            <a:shade val="50000"/>
-                          </a:schemeClr>
-                        </a:lnRef>
-                        <a:fillRef idx="1">
-                          <a:schemeClr val="accent2"/>
-                        </a:fillRef>
-                        <a:effectRef idx="0">
-                          <a:schemeClr val="accent2"/>
-                        </a:effectRef>
-                        <a:fontRef idx="minor">
-                          <a:schemeClr val="lt1"/>
-                        </a:fontRef>
-                      </wps:style>
-                      <wps:txbx>
-                        <w:txbxContent>
-                          <w:p>
-                            <w:pPr>
-                              <w:jc w:val="center"/>
-                            </w:pPr>
-                            <w:r>
-                              <w:t>Max=a</w:t>
-                            </w:r>
-                          </w:p>
-                        </w:txbxContent>
-                      </wps:txbx>
-                      <wps:bodyPr rot="0" spcFirstLastPara="0" vertOverflow="overflow" horzOverflow="overflow" vert="horz" wrap="square" lIns="91440" tIns="45720" rIns="91440" bIns="45720" numCol="1" spcCol="0" rtlCol="0" fromWordArt="0" anchor="ctr" anchorCtr="0" forceAA="0" compatLnSpc="1">
-                        <a:prstTxWarp prst="textNoShape">
-                          <a:avLst/>
-                        </a:prstTxWarp>
-                        <a:noAutofit/>
-                      </wps:bodyPr>
-                    </wps:wsp>
-                  </a:graphicData>
-                </a:graphic>
-                <wp14:sizeRelH relativeFrom="margin">
-                  <wp14:pctWidth>0</wp14:pctWidth>
-                </wp14:sizeRelH>
-                <wp14:sizeRelV relativeFrom="margin">
-                  <wp14:pctHeight>0</wp14:pctHeight>
-                </wp14:sizeRelV>
-              </wp:anchor>
-            </w:drawing>
-          </mc:Choice>
-          <mc:Fallback>
-            <w:pict>
-              <v:rect id="Hình chữ nhật 3" o:spid="_x0000_s1028" style="position:absolute;margin-left:148.5pt;margin-top:.75pt;width:130.5pt;height:45pt;z-index:251661312;visibility:visible;mso-wrap-style:square;mso-width-percent:0;mso-height-percent:0;mso-wrap-distance-left:9pt;mso-wrap-distance-top:0;mso-wrap-distance-right:9pt;mso-wrap-distance-bottom:0;mso-position-horizontal:absolute;mso-position-horizontal-relative:text;mso-position-vertical:absolute;mso-position-vertical-relative:text;mso-width-percent:0;mso-height-percent:0;mso-width-relative:margin;mso-height-relative:margin;v-text-anchor:middle" o:gfxdata="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" fillcolor="#ed7d31 [3205]" strokecolor="#823b0b [1605]" strokeweight="1pt">
-                <v:textbox>
-                  <w:txbxContent>
-                    <w:p>
-                      <w:pPr>
-                        <w:jc w:val="center"/>
-                      </w:pPr>
-                      <w:r>
-                        <w:t>Max=a</w:t>
-                      </w:r>
-                    </w:p>
-                  </w:txbxContent>
-                </v:textbox>
-              </v:rect>
-            </w:pict>
-          </mc:Fallback>
-        </mc:AlternateContent>
-      </w:r>
     </w:p>
     <w:p>
       <w:pPr>
@@ -573,71 +501,144 @@
           <w:szCs w:val="28"/>
         </w:rPr>
         <mc:AlternateContent>
-          <mc:Choice Requires="wps">
+          <mc:Choice Requires="wpg">
             <w:drawing>
-              <wp:anchor distT="0" distB="0" distL="114300" distR="114300" simplePos="0" relativeHeight="251670528" behindDoc="0" locked="0" layoutInCell="1" allowOverlap="1">
+              <wp:anchor distT="0" distB="0" distL="114300" distR="114300" simplePos="0" relativeHeight="251667456" behindDoc="0" locked="0" layoutInCell="1" allowOverlap="1">
                 <wp:simplePos x="0" y="0"/>
                 <wp:positionH relativeFrom="column">
-                  <wp:posOffset>2809875</wp:posOffset>
+                  <wp:posOffset>2162175</wp:posOffset>
                 </wp:positionH>
                 <wp:positionV relativeFrom="paragraph">
                   <wp:posOffset>259080</wp:posOffset>
                 </wp:positionV>
-                <wp:extent cx="114300" cy="228600"/>
-                <wp:effectExtent l="19050" t="0" r="38100" b="38100"/>
+                <wp:extent cx="1371600" cy="1371600"/>
+                <wp:effectExtent l="19050" t="0" r="19050" b="38100"/>
                 <wp:wrapNone/>
-                <wp:docPr id="14" name="Mũi tên: Xuống 14"/>
+                <wp:docPr id="33" name="Nhóm 33"/>
                 <wp:cNvGraphicFramePr/>
                 <a:graphic xmlns:a="http://schemas.openxmlformats.org/drawingml/2006/main">
-                  <a:graphicData uri="http://schemas.microsoft.com/office/word/2010/wordprocessingShape">
-                    <wps:wsp>
-                      <wps:cNvSpPr/>
-                      <wps:spPr>
+                  <a:graphicData uri="http://schemas.microsoft.com/office/word/2010/wordprocessingGroup">
+                    <wpg:wgp>
+                      <wpg:cNvGrpSpPr/>
+                      <wpg:grpSpPr>
                         <a:xfrm>
                           <a:off x="0" y="0"/>
-                          <a:ext cx="114300" cy="228600"/>
+                          <a:ext cx="1371600" cy="1371600"/>
+                          <a:chOff x="0" y="0"/>
+                          <a:chExt cx="1371600" cy="1371600"/>
                         </a:xfrm>
-                        <a:prstGeom prst="downArrow">
-                          <a:avLst/>
-                        </a:prstGeom>
-                      </wps:spPr>
-                      <wps:style>
-                        <a:lnRef idx="2">
-                          <a:schemeClr val="accent1">
-                            <a:shade val="50000"/>
-                          </a:schemeClr>
-                        </a:lnRef>
-                        <a:fillRef idx="1">
-                          <a:schemeClr val="accent1"/>
-                        </a:fillRef>
-                        <a:effectRef idx="0">
-                          <a:schemeClr val="accent1"/>
-                        </a:effectRef>
-                        <a:fontRef idx="minor">
-                          <a:schemeClr val="lt1"/>
-                        </a:fontRef>
-                      </wps:style>
-                      <wps:bodyPr rot="0" spcFirstLastPara="0" vertOverflow="overflow" horzOverflow="overflow" vert="horz" wrap="square" lIns="91440" tIns="45720" rIns="91440" bIns="45720" numCol="1" spcCol="0" rtlCol="0" fromWordArt="0" anchor="ctr" anchorCtr="0" forceAA="0" compatLnSpc="1">
-                        <a:prstTxWarp prst="textNoShape">
-                          <a:avLst/>
-                        </a:prstTxWarp>
-                        <a:noAutofit/>
-                      </wps:bodyPr>
-                    </wps:wsp>
+                      </wpg:grpSpPr>
+                      <wps:wsp>
+                        <wps:cNvPr id="4" name="Lưu Đồ: Quyết Định 4"/>
+                        <wps:cNvSpPr/>
+                        <wps:spPr>
+                          <a:xfrm>
+                            <a:off x="0" y="228600"/>
+                            <a:ext cx="1371600" cy="1143000"/>
+                          </a:xfrm>
+                          <a:prstGeom prst="flowChartDecision">
+                            <a:avLst/>
+                          </a:prstGeom>
+                        </wps:spPr>
+                        <wps:style>
+                          <a:lnRef idx="2">
+                            <a:schemeClr val="accent2">
+                              <a:shade val="50000"/>
+                            </a:schemeClr>
+                          </a:lnRef>
+                          <a:fillRef idx="1">
+                            <a:schemeClr val="accent2"/>
+                          </a:fillRef>
+                          <a:effectRef idx="0">
+                            <a:schemeClr val="accent2"/>
+                          </a:effectRef>
+                          <a:fontRef idx="minor">
+                            <a:schemeClr val="lt1"/>
+                          </a:fontRef>
+                        </wps:style>
+                        <wps:txbx>
+                          <w:txbxContent>
+                            <w:p>
+                              <w:pPr>
+                                <w:jc w:val="center"/>
+                              </w:pPr>
+                              <w:r>
+                                <w:t>b&gt;max</w:t>
+                              </w:r>
+                            </w:p>
+                          </w:txbxContent>
+                        </wps:txbx>
+                        <wps:bodyPr rot="0" spcFirstLastPara="0" vertOverflow="overflow" horzOverflow="overflow" vert="horz" wrap="square" lIns="91440" tIns="45720" rIns="91440" bIns="45720" numCol="1" spcCol="0" rtlCol="0" fromWordArt="0" anchor="ctr" anchorCtr="0" forceAA="0" compatLnSpc="1">
+                          <a:prstTxWarp prst="textNoShape">
+                            <a:avLst/>
+                          </a:prstTxWarp>
+                          <a:noAutofit/>
+                        </wps:bodyPr>
+                      </wps:wsp>
+                      <wps:wsp>
+                        <wps:cNvPr id="14" name="Mũi tên: Xuống 14"/>
+                        <wps:cNvSpPr/>
+                        <wps:spPr>
+                          <a:xfrm>
+                            <a:off x="647700" y="0"/>
+                            <a:ext cx="114300" cy="228600"/>
+                          </a:xfrm>
+                          <a:prstGeom prst="downArrow">
+                            <a:avLst/>
+                          </a:prstGeom>
+                        </wps:spPr>
+                        <wps:style>
+                          <a:lnRef idx="2">
+                            <a:schemeClr val="accent1">
+                              <a:shade val="50000"/>
+                            </a:schemeClr>
+                          </a:lnRef>
+                          <a:fillRef idx="1">
+                            <a:schemeClr val="accent1"/>
+                          </a:fillRef>
+                          <a:effectRef idx="0">
+                            <a:schemeClr val="accent1"/>
+                          </a:effectRef>
+                          <a:fontRef idx="minor">
+                            <a:schemeClr val="lt1"/>
+                          </a:fontRef>
+                        </wps:style>
+                        <wps:bodyPr rot="0" spcFirstLastPara="0" vertOverflow="overflow" horzOverflow="overflow" vert="horz" wrap="square" lIns="91440" tIns="45720" rIns="91440" bIns="45720" numCol="1" spcCol="0" rtlCol="0" fromWordArt="0" anchor="ctr" anchorCtr="0" forceAA="0" compatLnSpc="1">
+                          <a:prstTxWarp prst="textNoShape">
+                            <a:avLst/>
+                          </a:prstTxWarp>
+                          <a:noAutofit/>
+                        </wps:bodyPr>
+                      </wps:wsp>
+                    </wpg:wgp>
                   </a:graphicData>
                 </a:graphic>
-                <wp14:sizeRelH relativeFrom="margin">
-                  <wp14:pctWidth>0</wp14:pctWidth>
-                </wp14:sizeRelH>
-                <wp14:sizeRelV relativeFrom="margin">
-                  <wp14:pctHeight>0</wp14:pctHeight>
-                </wp14:sizeRelV>
               </wp:anchor>
             </w:drawing>
           </mc:Choice>
           <mc:Fallback>
             <w:pict>
-              <v:shape w14:anchorId="3B375150" id="Mũi tên: Xuống 14" o:spid="_x0000_s1026" type="#_x0000_t67" style="position:absolute;margin-left:221.25pt;margin-top:20.4pt;width:9pt;height:18pt;z-index:251670528;visibility:visible;mso-wrap-style:square;mso-width-percent:0;mso-height-percent:0;mso-wrap-distance-left:9pt;mso-wrap-distance-top:0;mso-wrap-distance-right:9pt;mso-wrap-distance-bottom:0;mso-position-horizontal:absolute;mso-position-horizontal-relative:text;mso-position-vertical:absolute;mso-position-vertical-relative:text;mso-width-percent:0;mso-height-percent:0;mso-width-relative:margin;mso-height-relative:margin;v-text-anchor:middle" o:gfxdata="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" fillcolor="#4472c4 [3204]" strokecolor="#1f3763 [1604]" strokeweight="1pt"/>
+              <v:group id="Nhóm 33" o:spid="_x0000_s1034" style="position:absolute;margin-left:170.25pt;margin-top:20.4pt;width:108pt;height:108pt;z-index:251667456" coordsize="13716,13716" o:gfxdata="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">
+                <v:shapetype id="_x0000_t110" coordsize="21600,21600" o:spt="110" path="m10800,l,10800,10800,21600,21600,10800xe">
+                  <v:stroke joinstyle="miter"/>
+                  <v:path gradientshapeok="t" o:connecttype="rect" textboxrect="5400,5400,16200,16200"/>
+                </v:shapetype>
+                <v:shape id="Lưu Đồ: Quyết Định 4" o:spid="_x0000_s1035" type="#_x0000_t110" style="position:absolute;top:2286;width:13716;height:11430;visibility:visible;mso-wrap-style:square;v-text-anchor:middle" o:gfxdata="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" fillcolor="#ed7d31 [3205]" strokecolor="#823b0b [1605]" strokeweight="1pt">
+                  <v:textbox>
+                    <w:txbxContent>
+                      <w:p>
+                        <w:pPr>
+                          <w:jc w:val="center"/>
+                        </w:pPr>
+                        <w:r>
+                          <w:t>b&gt;max</w:t>
+                        </w:r>
+                      </w:p>
+                    </w:txbxContent>
+                  </v:textbox>
+                </v:shape>
+                <v:shape id="Mũi tên: Xuống 14" o:spid="_x0000_s1036" type="#_x0000_t67" style="position:absolute;left:6477;width:1143;height:2286;visibility:visible;mso-wrap-style:square;v-text-anchor:middle" o:gfxdata="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" fillcolor="#4472c4 [3204]" strokecolor="#1f3763 [1604]" strokeweight="1pt"/>
+              </v:group>
             </w:pict>
           </mc:Fallback>
         </mc:AlternateContent>
@@ -661,84 +662,7 @@
         <mc:AlternateContent>
           <mc:Choice Requires="wps">
             <w:drawing>
-              <wp:anchor distT="0" distB="0" distL="114300" distR="114300" simplePos="0" relativeHeight="251675648" behindDoc="0" locked="0" layoutInCell="1" allowOverlap="1">
-                <wp:simplePos x="0" y="0"/>
-                <wp:positionH relativeFrom="column">
-                  <wp:posOffset>3429000</wp:posOffset>
-                </wp:positionH>
-                <wp:positionV relativeFrom="paragraph">
-                  <wp:posOffset>2263140</wp:posOffset>
-                </wp:positionV>
-                <wp:extent cx="1257300" cy="988060"/>
-                <wp:effectExtent l="19050" t="0" r="19050" b="40640"/>
-                <wp:wrapNone/>
-                <wp:docPr id="21" name="Mũi tên: Cong 21"/>
-                <wp:cNvGraphicFramePr/>
-                <a:graphic xmlns:a="http://schemas.openxmlformats.org/drawingml/2006/main">
-                  <a:graphicData uri="http://schemas.microsoft.com/office/word/2010/wordprocessingShape">
-                    <wps:wsp>
-                      <wps:cNvSpPr/>
-                      <wps:spPr>
-                        <a:xfrm rot="10800000">
-                          <a:off x="0" y="0"/>
-                          <a:ext cx="1257300" cy="988060"/>
-                        </a:xfrm>
-                        <a:prstGeom prst="bentArrow">
-                          <a:avLst/>
-                        </a:prstGeom>
-                      </wps:spPr>
-                      <wps:style>
-                        <a:lnRef idx="2">
-                          <a:schemeClr val="accent1">
-                            <a:shade val="50000"/>
-                          </a:schemeClr>
-                        </a:lnRef>
-                        <a:fillRef idx="1">
-                          <a:schemeClr val="accent1"/>
-                        </a:fillRef>
-                        <a:effectRef idx="0">
-                          <a:schemeClr val="accent1"/>
-                        </a:effectRef>
-                        <a:fontRef idx="minor">
-                          <a:schemeClr val="lt1"/>
-                        </a:fontRef>
-                      </wps:style>
-                      <wps:bodyPr rot="0" spcFirstLastPara="0" vertOverflow="overflow" horzOverflow="overflow" vert="horz" wrap="square" lIns="91440" tIns="45720" rIns="91440" bIns="45720" numCol="1" spcCol="0" rtlCol="0" fromWordArt="0" anchor="ctr" anchorCtr="0" forceAA="0" compatLnSpc="1">
-                        <a:prstTxWarp prst="textNoShape">
-                          <a:avLst/>
-                        </a:prstTxWarp>
-                        <a:noAutofit/>
-                      </wps:bodyPr>
-                    </wps:wsp>
-                  </a:graphicData>
-                </a:graphic>
-                <wp14:sizeRelH relativeFrom="margin">
-                  <wp14:pctWidth>0</wp14:pctWidth>
-                </wp14:sizeRelH>
-                <wp14:sizeRelV relativeFrom="margin">
-                  <wp14:pctHeight>0</wp14:pctHeight>
-                </wp14:sizeRelV>
-              </wp:anchor>
-            </w:drawing>
-          </mc:Choice>
-          <mc:Fallback>
-            <w:pict>
-              <v:shape w14:anchorId="38066A5A" id="Mũi tên: Cong 21" o:spid="_x0000_s1026" style="position:absolute;margin-left:270pt;margin-top:178.2pt;width:99pt;height:77.8pt;rotation:180;z-index:251675648;visibility:visible;mso-wrap-style:square;mso-width-percent:0;mso-height-percent:0;mso-wrap-distance-left:9pt;mso-wrap-distance-top:0;mso-wrap-distance-right:9pt;mso-wrap-distance-bottom:0;mso-position-horizontal:absolute;mso-position-horizontal-relative:text;mso-position-vertical:absolute;mso-position-vertical-relative:text;mso-width-percent:0;mso-height-percent:0;mso-width-relative:margin;mso-height-relative:margin;v-text-anchor:middle" coordsize="1257300,988060" o:gfxdata="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" path="m,988060l,555784c,317045,193537,123508,432276,123508r578009,l1010285,r247015,247015l1010285,494030r,-123507l432276,370523v-102317,,-185261,82944,-185261,185261l247015,988060,,988060xe" fillcolor="#4472c4 [3204]" strokecolor="#1f3763 [1604]" strokeweight="1pt">
-                <v:stroke joinstyle="miter"/>
-                <v:path arrowok="t" o:connecttype="custom" o:connectlocs="0,988060;0,555784;432276,123508;1010285,123508;1010285,0;1257300,247015;1010285,494030;1010285,370523;432276,370523;247015,555784;247015,988060;0,988060" o:connectangles="0,0,0,0,0,0,0,0,0,0,0,0"/>
-              </v:shape>
-            </w:pict>
-          </mc:Fallback>
-        </mc:AlternateContent>
-      </w:r>
-      <w:r>
-        <w:rPr>
-          <w:noProof/>
-        </w:rPr>
-        <mc:AlternateContent>
-          <mc:Choice Requires="wps">
-            <w:drawing>
-              <wp:anchor distT="0" distB="0" distL="114300" distR="114300" simplePos="0" relativeHeight="251674624" behindDoc="0" locked="0" layoutInCell="1" allowOverlap="1">
+              <wp:anchor distT="0" distB="0" distL="114300" distR="114300" simplePos="0" relativeHeight="251672576" behindDoc="0" locked="0" layoutInCell="1" allowOverlap="1">
                 <wp:simplePos x="0" y="0"/>
                 <wp:positionH relativeFrom="column">
                   <wp:posOffset>790575</wp:posOffset>
@@ -796,7 +720,7 @@
           </mc:Choice>
           <mc:Fallback>
             <w:pict>
-              <v:shapetype w14:anchorId="72E173C4" id="_x0000_t34" coordsize="21600,21600" o:spt="34" o:oned="t" adj="10800" path="m,l@0,0@0,21600,21600,21600e" filled="f">
+              <v:shapetype w14:anchorId="070BFA0E" id="_x0000_t34" coordsize="21600,21600" o:spt="34" o:oned="t" adj="10800" path="m,l@0,0@0,21600,21600,21600e" filled="f">
                 <v:stroke joinstyle="miter"/>
                 <v:formulas>
                   <v:f eqn="val #0"/>
@@ -807,7 +731,7 @@
                 </v:handles>
                 <o:lock v:ext="edit" shapetype="t"/>
               </v:shapetype>
-              <v:shape id="Đường kết nối: Mũi tên Gấp khúc 19" o:spid="_x0000_s1026" type="#_x0000_t34" style="position:absolute;margin-left:62.25pt;margin-top:79.2pt;width:99pt;height:149.8pt;z-index:251674624;visibility:visible;mso-wrap-style:square;mso-width-percent:0;mso-height-percent:0;mso-wrap-distance-left:9pt;mso-wrap-distance-top:0;mso-wrap-distance-right:9pt;mso-wrap-distance-bottom:0;mso-position-horizontal:absolute;mso-position-horizontal-relative:text;mso-position-vertical:absolute;mso-position-vertical-relative:text;mso-width-percent:0;mso-height-percent:0;mso-width-relative:margin;mso-height-relative:margin" o:gfxdata="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" strokecolor="#4472c4 [3204]" strokeweight=".5pt">
+              <v:shape id="Đường kết nối: Mũi tên Gấp khúc 19" o:spid="_x0000_s1026" type="#_x0000_t34" style="position:absolute;margin-left:62.25pt;margin-top:79.2pt;width:99pt;height:149.8pt;z-index:251672576;visibility:visible;mso-wrap-style:square;mso-width-percent:0;mso-height-percent:0;mso-wrap-distance-left:9pt;mso-wrap-distance-top:0;mso-wrap-distance-right:9pt;mso-wrap-distance-bottom:0;mso-position-horizontal:absolute;mso-position-horizontal-relative:text;mso-position-vertical:absolute;mso-position-vertical-relative:text;mso-width-percent:0;mso-height-percent:0;mso-width-relative:margin;mso-height-relative:margin" o:gfxdata="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" strokecolor="#4472c4 [3204]" strokeweight=".5pt">
                 <v:stroke endarrow="block"/>
               </v:shape>
             </w:pict>
@@ -821,7 +745,7 @@
         <mc:AlternateContent>
           <mc:Choice Requires="wps">
             <w:drawing>
-              <wp:anchor distT="0" distB="0" distL="114300" distR="114300" simplePos="0" relativeHeight="251665408" behindDoc="0" locked="0" layoutInCell="1" allowOverlap="1">
+              <wp:anchor distT="0" distB="0" distL="114300" distR="114300" simplePos="0" relativeHeight="251658240" behindDoc="0" locked="0" layoutInCell="1" allowOverlap="1">
                 <wp:simplePos x="0" y="0"/>
                 <wp:positionH relativeFrom="column">
                   <wp:posOffset>4114800</wp:posOffset>
@@ -893,7 +817,7 @@
                 <v:stroke joinstyle="miter"/>
                 <v:path gradientshapeok="t" o:connecttype="rect"/>
               </v:shapetype>
-              <v:shape id="Lưu đồ: Tiến trình 9" o:spid="_x0000_s1029" type="#_x0000_t109" style="position:absolute;margin-left:324pt;margin-top:130.15pt;width:1in;height:48.25pt;z-index:251665408;visibility:visible;mso-wrap-style:square;mso-wrap-distance-left:9pt;mso-wrap-distance-top:0;mso-wrap-distance-right:9pt;mso-wrap-distance-bottom:0;mso-position-horizontal:absolute;mso-position-horizontal-relative:text;mso-position-vertical:absolute;mso-position-vertical-relative:text;v-text-anchor:middle" o:gfxdata="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" fillcolor="#ed7d31 [3205]" strokecolor="#823b0b [1605]" strokeweight="1pt">
+              <v:shape id="Lưu đồ: Tiến trình 9" o:spid="_x0000_s1037" type="#_x0000_t109" style="position:absolute;margin-left:324pt;margin-top:130.15pt;width:1in;height:48.25pt;z-index:251658240;visibility:visible;mso-wrap-style:square;mso-wrap-distance-left:9pt;mso-wrap-distance-top:0;mso-wrap-distance-right:9pt;mso-wrap-distance-bottom:0;mso-position-horizontal:absolute;mso-position-horizontal-relative:text;mso-position-vertical:absolute;mso-position-vertical-relative:text;v-text-anchor:middle" o:gfxdata="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" fillcolor="#ed7d31 [3205]" strokecolor="#823b0b [1605]" strokeweight="1pt">
                 <v:textbox>
                   <w:txbxContent>
                     <w:p>
@@ -918,97 +842,7 @@
         <mc:AlternateContent>
           <mc:Choice Requires="wps">
             <w:drawing>
-              <wp:anchor distT="0" distB="0" distL="114300" distR="114300" simplePos="0" relativeHeight="251673600" behindDoc="0" locked="0" layoutInCell="1" allowOverlap="1">
-                <wp:simplePos x="0" y="0"/>
-                <wp:positionH relativeFrom="column">
-                  <wp:posOffset>3648074</wp:posOffset>
-                </wp:positionH>
-                <wp:positionV relativeFrom="paragraph">
-                  <wp:posOffset>1927225</wp:posOffset>
-                </wp:positionV>
-                <wp:extent cx="466725" cy="45719"/>
-                <wp:effectExtent l="0" t="19050" r="47625" b="31115"/>
-                <wp:wrapNone/>
-                <wp:docPr id="17" name="Mũi tên: Phải 17"/>
-                <wp:cNvGraphicFramePr/>
-                <a:graphic xmlns:a="http://schemas.openxmlformats.org/drawingml/2006/main">
-                  <a:graphicData uri="http://schemas.microsoft.com/office/word/2010/wordprocessingShape">
-                    <wps:wsp>
-                      <wps:cNvSpPr/>
-                      <wps:spPr>
-                        <a:xfrm>
-                          <a:off x="0" y="0"/>
-                          <a:ext cx="466725" cy="45719"/>
-                        </a:xfrm>
-                        <a:prstGeom prst="rightArrow">
-                          <a:avLst/>
-                        </a:prstGeom>
-                      </wps:spPr>
-                      <wps:style>
-                        <a:lnRef idx="2">
-                          <a:schemeClr val="accent1">
-                            <a:shade val="50000"/>
-                          </a:schemeClr>
-                        </a:lnRef>
-                        <a:fillRef idx="1">
-                          <a:schemeClr val="accent1"/>
-                        </a:fillRef>
-                        <a:effectRef idx="0">
-                          <a:schemeClr val="accent1"/>
-                        </a:effectRef>
-                        <a:fontRef idx="minor">
-                          <a:schemeClr val="lt1"/>
-                        </a:fontRef>
-                      </wps:style>
-                      <wps:bodyPr rot="0" spcFirstLastPara="0" vertOverflow="overflow" horzOverflow="overflow" vert="horz" wrap="square" lIns="91440" tIns="45720" rIns="91440" bIns="45720" numCol="1" spcCol="0" rtlCol="0" fromWordArt="0" anchor="ctr" anchorCtr="0" forceAA="0" compatLnSpc="1">
-                        <a:prstTxWarp prst="textNoShape">
-                          <a:avLst/>
-                        </a:prstTxWarp>
-                        <a:noAutofit/>
-                      </wps:bodyPr>
-                    </wps:wsp>
-                  </a:graphicData>
-                </a:graphic>
-                <wp14:sizeRelH relativeFrom="margin">
-                  <wp14:pctWidth>0</wp14:pctWidth>
-                </wp14:sizeRelH>
-                <wp14:sizeRelV relativeFrom="margin">
-                  <wp14:pctHeight>0</wp14:pctHeight>
-                </wp14:sizeRelV>
-              </wp:anchor>
-            </w:drawing>
-          </mc:Choice>
-          <mc:Fallback>
-            <w:pict>
-              <v:shapetype w14:anchorId="2AAEB258" id="_x0000_t13" coordsize="21600,21600" o:spt="13" adj="16200,5400" path="m@0,l@0@1,0@1,0@2@0@2@0,21600,21600,10800xe">
-                <v:stroke joinstyle="miter"/>
-                <v:formulas>
-                  <v:f eqn="val #0"/>
-                  <v:f eqn="val #1"/>
-                  <v:f eqn="sum height 0 #1"/>
-                  <v:f eqn="sum 10800 0 #1"/>
-                  <v:f eqn="sum width 0 #0"/>
-                  <v:f eqn="prod @4 @3 10800"/>
-                  <v:f eqn="sum width 0 @5"/>
-                </v:formulas>
-                <v:path o:connecttype="custom" o:connectlocs="@0,0;0,10800;@0,21600;21600,10800" o:connectangles="270,180,90,0" textboxrect="0,@1,@6,@2"/>
-                <v:handles>
-                  <v:h position="#0,#1" xrange="0,21600" yrange="0,10800"/>
-                </v:handles>
-              </v:shapetype>
-              <v:shape id="Mũi tên: Phải 17" o:spid="_x0000_s1026" type="#_x0000_t13" style="position:absolute;margin-left:287.25pt;margin-top:151.75pt;width:36.75pt;height:3.6pt;z-index:251673600;visibility:visible;mso-wrap-style:square;mso-width-percent:0;mso-height-percent:0;mso-wrap-distance-left:9pt;mso-wrap-distance-top:0;mso-wrap-distance-right:9pt;mso-wrap-distance-bottom:0;mso-position-horizontal:absolute;mso-position-horizontal-relative:text;mso-position-vertical:absolute;mso-position-vertical-relative:text;mso-width-percent:0;mso-height-percent:0;mso-width-relative:margin;mso-height-relative:margin;v-text-anchor:middle" o:gfxdata="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" adj="20542" fillcolor="#4472c4 [3204]" strokecolor="#1f3763 [1604]" strokeweight="1pt"/>
-            </w:pict>
-          </mc:Fallback>
-        </mc:AlternateContent>
-      </w:r>
-      <w:r>
-        <w:rPr>
-          <w:noProof/>
-        </w:rPr>
-        <mc:AlternateContent>
-          <mc:Choice Requires="wps">
-            <w:drawing>
-              <wp:anchor distT="0" distB="0" distL="114300" distR="114300" simplePos="0" relativeHeight="251663360" behindDoc="0" locked="0" layoutInCell="1" allowOverlap="1">
+              <wp:anchor distT="0" distB="0" distL="114300" distR="114300" simplePos="0" relativeHeight="251656192" behindDoc="0" locked="0" layoutInCell="1" allowOverlap="1">
                 <wp:simplePos x="0" y="0"/>
                 <wp:positionH relativeFrom="column">
                   <wp:posOffset>790575</wp:posOffset>
@@ -1076,7 +910,7 @@
           </mc:Choice>
           <mc:Fallback>
             <w:pict>
-              <v:shape id="Lưu đồ: Tiến trình 5" o:spid="_x0000_s1030" type="#_x0000_t109" style="position:absolute;margin-left:62.25pt;margin-top:31pt;width:1in;height:48.25pt;z-index:251663360;visibility:visible;mso-wrap-style:square;mso-wrap-distance-left:9pt;mso-wrap-distance-top:0;mso-wrap-distance-right:9pt;mso-wrap-distance-bottom:0;mso-position-horizontal:absolute;mso-position-horizontal-relative:text;mso-position-vertical:absolute;mso-position-vertical-relative:text;v-text-anchor:middle" o:gfxdata="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" fillcolor="#ed7d31 [3205]" strokecolor="#823b0b [1605]" strokeweight="1pt">
+              <v:shape id="Lưu đồ: Tiến trình 5" o:spid="_x0000_s1038" type="#_x0000_t109" style="position:absolute;margin-left:62.25pt;margin-top:31pt;width:1in;height:48.25pt;z-index:251656192;visibility:visible;mso-wrap-style:square;mso-wrap-distance-left:9pt;mso-wrap-distance-top:0;mso-wrap-distance-right:9pt;mso-wrap-distance-bottom:0;mso-position-horizontal:absolute;mso-position-horizontal-relative:text;mso-position-vertical:absolute;mso-position-vertical-relative:text;v-text-anchor:middle" o:gfxdata="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" fillcolor="#ed7d31 [3205]" strokecolor="#823b0b [1605]" strokeweight="1pt">
                 <v:textbox>
                   <w:txbxContent>
                     <w:p>
@@ -1101,7 +935,7 @@
         <mc:AlternateContent>
           <mc:Choice Requires="wps">
             <w:drawing>
-              <wp:anchor distT="0" distB="0" distL="114300" distR="114300" simplePos="0" relativeHeight="251672576" behindDoc="0" locked="0" layoutInCell="1" allowOverlap="1">
+              <wp:anchor distT="0" distB="0" distL="114300" distR="114300" simplePos="0" relativeHeight="251669504" behindDoc="0" locked="0" layoutInCell="1" allowOverlap="1">
                 <wp:simplePos x="0" y="0"/>
                 <wp:positionH relativeFrom="column">
                   <wp:posOffset>1704975</wp:posOffset>
@@ -1163,7 +997,7 @@
           </mc:Choice>
           <mc:Fallback>
             <w:pict>
-              <v:shapetype w14:anchorId="70EF7229" id="_x0000_t66" coordsize="21600,21600" o:spt="66" adj="5400,5400" path="m@0,l@0@1,21600@1,21600@2@0@2@0,21600,,10800xe">
+              <v:shapetype w14:anchorId="2A6B755B" id="_x0000_t66" coordsize="21600,21600" o:spt="66" adj="5400,5400" path="m@0,l@0@1,21600@1,21600@2@0@2@0,21600,,10800xe">
                 <v:stroke joinstyle="miter"/>
                 <v:formulas>
                   <v:f eqn="val #0"/>
@@ -1177,7 +1011,7 @@
                   <v:h position="#0,#1" xrange="0,21600" yrange="0,10800"/>
                 </v:handles>
               </v:shapetype>
-              <v:shape id="Mũi tên: Trái 16" o:spid="_x0000_s1026" type="#_x0000_t66" style="position:absolute;margin-left:134.25pt;margin-top:58pt;width:36pt;height:3.6pt;z-index:251672576;visibility:visible;mso-wrap-style:square;mso-width-percent:0;mso-height-percent:0;mso-wrap-distance-left:9pt;mso-wrap-distance-top:0;mso-wrap-distance-right:9pt;mso-wrap-distance-bottom:0;mso-position-horizontal:absolute;mso-position-horizontal-relative:text;mso-position-vertical:absolute;mso-position-vertical-relative:text;mso-width-percent:0;mso-height-percent:0;mso-width-relative:margin;mso-height-relative:margin;v-text-anchor:middle" o:gfxdata="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" adj="1080" fillcolor="#4472c4 [3204]" strokecolor="#1f3763 [1604]" strokeweight="1pt"/>
+              <v:shape id="Mũi tên: Trái 16" o:spid="_x0000_s1026" type="#_x0000_t66" style="position:absolute;margin-left:134.25pt;margin-top:58pt;width:36pt;height:3.6pt;z-index:251669504;visibility:visible;mso-wrap-style:square;mso-width-percent:0;mso-height-percent:0;mso-wrap-distance-left:9pt;mso-wrap-distance-top:0;mso-wrap-distance-right:9pt;mso-wrap-distance-bottom:0;mso-position-horizontal:absolute;mso-position-horizontal-relative:text;mso-position-vertical:absolute;mso-position-vertical-relative:text;mso-width-percent:0;mso-height-percent:0;mso-width-relative:margin;mso-height-relative:margin;v-text-anchor:middle" o:gfxdata="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" adj="1080" fillcolor="#4472c4 [3204]" strokecolor="#1f3763 [1604]" strokeweight="1pt"/>
             </w:pict>
           </mc:Fallback>
         </mc:AlternateContent>
@@ -1189,7 +1023,7 @@
         <mc:AlternateContent>
           <mc:Choice Requires="wps">
             <w:drawing>
-              <wp:anchor distT="0" distB="0" distL="114300" distR="114300" simplePos="0" relativeHeight="251671552" behindDoc="0" locked="0" layoutInCell="1" allowOverlap="1">
+              <wp:anchor distT="0" distB="0" distL="114300" distR="114300" simplePos="0" relativeHeight="251668480" behindDoc="0" locked="0" layoutInCell="1" allowOverlap="1">
                 <wp:simplePos x="0" y="0"/>
                 <wp:positionH relativeFrom="column">
                   <wp:posOffset>2807335</wp:posOffset>
@@ -1251,7 +1085,7 @@
           </mc:Choice>
           <mc:Fallback>
             <w:pict>
-              <v:shape w14:anchorId="4BEA9FFB" id="Mũi tên: Xuống 15" o:spid="_x0000_s1026" type="#_x0000_t67" style="position:absolute;margin-left:221.05pt;margin-top:104.5pt;width:9pt;height:18pt;z-index:251671552;visibility:visible;mso-wrap-style:square;mso-width-percent:0;mso-height-percent:0;mso-wrap-distance-left:9pt;mso-wrap-distance-top:0;mso-wrap-distance-right:9pt;mso-wrap-distance-bottom:0;mso-position-horizontal:absolute;mso-position-horizontal-relative:text;mso-position-vertical:absolute;mso-position-vertical-relative:text;mso-width-percent:0;mso-height-percent:0;mso-width-relative:margin;mso-height-relative:margin;v-text-anchor:middle" o:gfxdata="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" fillcolor="#4472c4 [3204]" strokecolor="#1f3763 [1604]" strokeweight="1pt"/>
+              <v:shape w14:anchorId="730EAEDA" id="Mũi tên: Xuống 15" o:spid="_x0000_s1026" type="#_x0000_t67" style="position:absolute;margin-left:221.05pt;margin-top:104.5pt;width:9pt;height:18pt;z-index:251668480;visibility:visible;mso-wrap-style:square;mso-width-percent:0;mso-height-percent:0;mso-wrap-distance-left:9pt;mso-wrap-distance-top:0;mso-wrap-distance-right:9pt;mso-wrap-distance-bottom:0;mso-position-horizontal:absolute;mso-position-horizontal-relative:text;mso-position-vertical:absolute;mso-position-vertical-relative:text;mso-width-percent:0;mso-height-percent:0;mso-width-relative:margin;mso-height-relative:margin;v-text-anchor:middle" o:gfxdata="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" fillcolor="#4472c4 [3204]" strokecolor="#1f3763 [1604]" strokeweight="1pt"/>
             </w:pict>
           </mc:Fallback>
         </mc:AlternateContent>
@@ -1263,209 +1097,7 @@
         <mc:AlternateContent>
           <mc:Choice Requires="wps">
             <w:drawing>
-              <wp:anchor distT="0" distB="0" distL="114300" distR="114300" simplePos="0" relativeHeight="251664384" behindDoc="0" locked="0" layoutInCell="1" allowOverlap="1">
-                <wp:simplePos x="0" y="0"/>
-                <wp:positionH relativeFrom="column">
-                  <wp:posOffset>2143125</wp:posOffset>
-                </wp:positionH>
-                <wp:positionV relativeFrom="paragraph">
-                  <wp:posOffset>1555750</wp:posOffset>
-                </wp:positionV>
-                <wp:extent cx="1485900" cy="800100"/>
-                <wp:effectExtent l="19050" t="19050" r="38100" b="38100"/>
-                <wp:wrapNone/>
-                <wp:docPr id="8" name="Lưu Đồ: Quyết Định 8"/>
-                <wp:cNvGraphicFramePr/>
-                <a:graphic xmlns:a="http://schemas.openxmlformats.org/drawingml/2006/main">
-                  <a:graphicData uri="http://schemas.microsoft.com/office/word/2010/wordprocessingShape">
-                    <wps:wsp>
-                      <wps:cNvSpPr/>
-                      <wps:spPr>
-                        <a:xfrm>
-                          <a:off x="0" y="0"/>
-                          <a:ext cx="1485900" cy="800100"/>
-                        </a:xfrm>
-                        <a:prstGeom prst="flowChartDecision">
-                          <a:avLst/>
-                        </a:prstGeom>
-                      </wps:spPr>
-                      <wps:style>
-                        <a:lnRef idx="2">
-                          <a:schemeClr val="accent2">
-                            <a:shade val="50000"/>
-                          </a:schemeClr>
-                        </a:lnRef>
-                        <a:fillRef idx="1">
-                          <a:schemeClr val="accent2"/>
-                        </a:fillRef>
-                        <a:effectRef idx="0">
-                          <a:schemeClr val="accent2"/>
-                        </a:effectRef>
-                        <a:fontRef idx="minor">
-                          <a:schemeClr val="lt1"/>
-                        </a:fontRef>
-                      </wps:style>
-                      <wps:txbx>
-                        <w:txbxContent>
-                          <w:p>
-                            <w:pPr>
-                              <w:jc w:val="center"/>
-                            </w:pPr>
-                            <w:r>
-                              <w:t>c&gt;max</w:t>
-                            </w:r>
-                          </w:p>
-                        </w:txbxContent>
-                      </wps:txbx>
-                      <wps:bodyPr rot="0" spcFirstLastPara="0" vertOverflow="overflow" horzOverflow="overflow" vert="horz" wrap="square" lIns="91440" tIns="45720" rIns="91440" bIns="45720" numCol="1" spcCol="0" rtlCol="0" fromWordArt="0" anchor="ctr" anchorCtr="0" forceAA="0" compatLnSpc="1">
-                        <a:prstTxWarp prst="textNoShape">
-                          <a:avLst/>
-                        </a:prstTxWarp>
-                        <a:noAutofit/>
-                      </wps:bodyPr>
-                    </wps:wsp>
-                  </a:graphicData>
-                </a:graphic>
-                <wp14:sizeRelH relativeFrom="margin">
-                  <wp14:pctWidth>0</wp14:pctWidth>
-                </wp14:sizeRelH>
-                <wp14:sizeRelV relativeFrom="margin">
-                  <wp14:pctHeight>0</wp14:pctHeight>
-                </wp14:sizeRelV>
-              </wp:anchor>
-            </w:drawing>
-          </mc:Choice>
-          <mc:Fallback>
-            <w:pict>
-              <v:shapetype id="_x0000_t110" coordsize="21600,21600" o:spt="110" path="m10800,l,10800,10800,21600,21600,10800xe">
-                <v:stroke joinstyle="miter"/>
-                <v:path gradientshapeok="t" o:connecttype="rect" textboxrect="5400,5400,16200,16200"/>
-              </v:shapetype>
-              <v:shape id="Lưu Đồ: Quyết Định 8" o:spid="_x0000_s1031" type="#_x0000_t110" style="position:absolute;margin-left:168.75pt;margin-top:122.5pt;width:117pt;height:63pt;z-index:251664384;visibility:visible;mso-wrap-style:square;mso-width-percent:0;mso-height-percent:0;mso-wrap-distance-left:9pt;mso-wrap-distance-top:0;mso-wrap-distance-right:9pt;mso-wrap-distance-bottom:0;mso-position-horizontal:absolute;mso-position-horizontal-relative:text;mso-position-vertical:absolute;mso-position-vertical-relative:text;mso-width-percent:0;mso-height-percent:0;mso-width-relative:margin;mso-height-relative:margin;v-text-anchor:middle" o:gfxdata="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" fillcolor="#ed7d31 [3205]" strokecolor="#823b0b [1605]" strokeweight="1pt">
-                <v:textbox>
-                  <w:txbxContent>
-                    <w:p>
-                      <w:pPr>
-                        <w:jc w:val="center"/>
-                      </w:pPr>
-                      <w:r>
-                        <w:t>c&gt;max</w:t>
-                      </w:r>
-                    </w:p>
-                  </w:txbxContent>
-                </v:textbox>
-              </v:shape>
-            </w:pict>
-          </mc:Fallback>
-        </mc:AlternateContent>
-      </w:r>
-      <w:r>
-        <w:rPr>
-          <w:noProof/>
-        </w:rPr>
-        <mc:AlternateContent>
-          <mc:Choice Requires="wps">
-            <w:drawing>
-              <wp:anchor distT="0" distB="0" distL="114300" distR="114300" simplePos="0" relativeHeight="251662336" behindDoc="0" locked="0" layoutInCell="1" allowOverlap="1">
-                <wp:simplePos x="0" y="0"/>
-                <wp:positionH relativeFrom="column">
-                  <wp:posOffset>2162175</wp:posOffset>
-                </wp:positionH>
-                <wp:positionV relativeFrom="paragraph">
-                  <wp:posOffset>165100</wp:posOffset>
-                </wp:positionV>
-                <wp:extent cx="1371600" cy="1143000"/>
-                <wp:effectExtent l="19050" t="19050" r="38100" b="38100"/>
-                <wp:wrapNone/>
-                <wp:docPr id="4" name="Lưu Đồ: Quyết Định 4"/>
-                <wp:cNvGraphicFramePr/>
-                <a:graphic xmlns:a="http://schemas.openxmlformats.org/drawingml/2006/main">
-                  <a:graphicData uri="http://schemas.microsoft.com/office/word/2010/wordprocessingShape">
-                    <wps:wsp>
-                      <wps:cNvSpPr/>
-                      <wps:spPr>
-                        <a:xfrm>
-                          <a:off x="0" y="0"/>
-                          <a:ext cx="1371600" cy="1143000"/>
-                        </a:xfrm>
-                        <a:prstGeom prst="flowChartDecision">
-                          <a:avLst/>
-                        </a:prstGeom>
-                      </wps:spPr>
-                      <wps:style>
-                        <a:lnRef idx="2">
-                          <a:schemeClr val="accent2">
-                            <a:shade val="50000"/>
-                          </a:schemeClr>
-                        </a:lnRef>
-                        <a:fillRef idx="1">
-                          <a:schemeClr val="accent2"/>
-                        </a:fillRef>
-                        <a:effectRef idx="0">
-                          <a:schemeClr val="accent2"/>
-                        </a:effectRef>
-                        <a:fontRef idx="minor">
-                          <a:schemeClr val="lt1"/>
-                        </a:fontRef>
-                      </wps:style>
-                      <wps:txbx>
-                        <w:txbxContent>
-                          <w:p>
-                            <w:pPr>
-                              <w:jc w:val="center"/>
-                            </w:pPr>
-                            <w:r>
-                              <w:t>b&gt;max</w:t>
-                            </w:r>
-                          </w:p>
-                        </w:txbxContent>
-                      </wps:txbx>
-                      <wps:bodyPr rot="0" spcFirstLastPara="0" vertOverflow="overflow" horzOverflow="overflow" vert="horz" wrap="square" lIns="91440" tIns="45720" rIns="91440" bIns="45720" numCol="1" spcCol="0" rtlCol="0" fromWordArt="0" anchor="ctr" anchorCtr="0" forceAA="0" compatLnSpc="1">
-                        <a:prstTxWarp prst="textNoShape">
-                          <a:avLst/>
-                        </a:prstTxWarp>
-                        <a:noAutofit/>
-                      </wps:bodyPr>
-                    </wps:wsp>
-                  </a:graphicData>
-                </a:graphic>
-                <wp14:sizeRelH relativeFrom="margin">
-                  <wp14:pctWidth>0</wp14:pctWidth>
-                </wp14:sizeRelH>
-                <wp14:sizeRelV relativeFrom="margin">
-                  <wp14:pctHeight>0</wp14:pctHeight>
-                </wp14:sizeRelV>
-              </wp:anchor>
-            </w:drawing>
-          </mc:Choice>
-          <mc:Fallback>
-            <w:pict>
-              <v:shape id="Lưu Đồ: Quyết Định 4" o:spid="_x0000_s1032" type="#_x0000_t110" style="position:absolute;margin-left:170.25pt;margin-top:13pt;width:108pt;height:90pt;z-index:251662336;visibility:visible;mso-wrap-style:square;mso-width-percent:0;mso-height-percent:0;mso-wrap-distance-left:9pt;mso-wrap-distance-top:0;mso-wrap-distance-right:9pt;mso-wrap-distance-bottom:0;mso-position-horizontal:absolute;mso-position-horizontal-relative:text;mso-position-vertical:absolute;mso-position-vertical-relative:text;mso-width-percent:0;mso-height-percent:0;mso-width-relative:margin;mso-height-relative:margin;v-text-anchor:middle" o:gfxdata="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" fillcolor="#ed7d31 [3205]" strokecolor="#823b0b [1605]" strokeweight="1pt">
-                <v:textbox>
-                  <w:txbxContent>
-                    <w:p>
-                      <w:pPr>
-                        <w:jc w:val="center"/>
-                      </w:pPr>
-                      <w:r>
-                        <w:t>b&gt;max</w:t>
-                      </w:r>
-                    </w:p>
-                  </w:txbxContent>
-                </v:textbox>
-              </v:shape>
-            </w:pict>
-          </mc:Fallback>
-        </mc:AlternateContent>
-      </w:r>
-      <w:r>
-        <w:rPr>
-          <w:noProof/>
-        </w:rPr>
-        <mc:AlternateContent>
-          <mc:Choice Requires="wps">
-            <w:drawing>
-              <wp:anchor distT="0" distB="0" distL="114300" distR="114300" simplePos="0" relativeHeight="251666432" behindDoc="0" locked="0" layoutInCell="1" allowOverlap="1">
+              <wp:anchor distT="0" distB="0" distL="114300" distR="114300" simplePos="0" relativeHeight="251659264" behindDoc="0" locked="0" layoutInCell="1" allowOverlap="1">
                 <wp:simplePos x="0" y="0"/>
                 <wp:positionH relativeFrom="column">
                   <wp:posOffset>1885950</wp:posOffset>
@@ -1536,7 +1168,7 @@
           </mc:Choice>
           <mc:Fallback>
             <w:pict>
-              <v:shape id="Lưu đồ: Dữ liệu 10" o:spid="_x0000_s1033" type="#_x0000_t111" style="position:absolute;margin-left:148.5pt;margin-top:211pt;width:130.5pt;height:48.2pt;z-index:251666432;visibility:visible;mso-wrap-style:square;mso-width-percent:0;mso-wrap-distance-left:9pt;mso-wrap-distance-top:0;mso-wrap-distance-right:9pt;mso-wrap-distance-bottom:0;mso-position-horizontal:absolute;mso-position-horizontal-relative:text;mso-position-vertical:absolute;mso-position-vertical-relative:text;mso-width-percent:0;mso-width-relative:margin;v-text-anchor:middle" o:gfxdata="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" fillcolor="#ed7d31 [3205]" strokecolor="#823b0b [1605]" strokeweight="1pt">
+              <v:shape id="Lưu đồ: Dữ liệu 10" o:spid="_x0000_s1039" type="#_x0000_t111" style="position:absolute;margin-left:148.5pt;margin-top:211pt;width:130.5pt;height:48.2pt;z-index:251659264;visibility:visible;mso-wrap-style:square;mso-width-percent:0;mso-wrap-distance-left:9pt;mso-wrap-distance-top:0;mso-wrap-distance-right:9pt;mso-wrap-distance-bottom:0;mso-position-horizontal:absolute;mso-position-horizontal-relative:text;mso-position-vertical:absolute;mso-position-vertical-relative:text;mso-width-percent:0;mso-width-relative:margin;v-text-anchor:middle" o:gfxdata="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" fillcolor="#ed7d31 [3205]" strokecolor="#823b0b [1605]" strokeweight="1pt">
                 <v:textbox>
                   <w:txbxContent>
                     <w:p>
@@ -1614,6 +1246,168 @@
       <w:r>
         <w:rPr>
           <w:rFonts w:ascii="Times New Roman" w:hAnsi="Times New Roman" w:cs="Times New Roman"/>
+          <w:noProof/>
+          <w:sz w:val="28"/>
+          <w:szCs w:val="28"/>
+        </w:rPr>
+        <mc:AlternateContent>
+          <mc:Choice Requires="wpg">
+            <w:drawing>
+              <wp:anchor distT="0" distB="0" distL="114300" distR="114300" simplePos="0" relativeHeight="251671552" behindDoc="0" locked="0" layoutInCell="1" allowOverlap="1">
+                <wp:simplePos x="0" y="0"/>
+                <wp:positionH relativeFrom="column">
+                  <wp:posOffset>2143125</wp:posOffset>
+                </wp:positionH>
+                <wp:positionV relativeFrom="paragraph">
+                  <wp:posOffset>266700</wp:posOffset>
+                </wp:positionV>
+                <wp:extent cx="1971675" cy="800100"/>
+                <wp:effectExtent l="19050" t="19050" r="28575" b="38100"/>
+                <wp:wrapNone/>
+                <wp:docPr id="34" name="Nhóm 34"/>
+                <wp:cNvGraphicFramePr/>
+                <a:graphic xmlns:a="http://schemas.openxmlformats.org/drawingml/2006/main">
+                  <a:graphicData uri="http://schemas.microsoft.com/office/word/2010/wordprocessingGroup">
+                    <wpg:wgp>
+                      <wpg:cNvGrpSpPr/>
+                      <wpg:grpSpPr>
+                        <a:xfrm>
+                          <a:off x="0" y="0"/>
+                          <a:ext cx="1971675" cy="800100"/>
+                          <a:chOff x="0" y="0"/>
+                          <a:chExt cx="1971675" cy="800100"/>
+                        </a:xfrm>
+                      </wpg:grpSpPr>
+                      <wps:wsp>
+                        <wps:cNvPr id="8" name="Lưu Đồ: Quyết Định 8"/>
+                        <wps:cNvSpPr/>
+                        <wps:spPr>
+                          <a:xfrm>
+                            <a:off x="0" y="0"/>
+                            <a:ext cx="1485900" cy="800100"/>
+                          </a:xfrm>
+                          <a:prstGeom prst="flowChartDecision">
+                            <a:avLst/>
+                          </a:prstGeom>
+                        </wps:spPr>
+                        <wps:style>
+                          <a:lnRef idx="2">
+                            <a:schemeClr val="accent2">
+                              <a:shade val="50000"/>
+                            </a:schemeClr>
+                          </a:lnRef>
+                          <a:fillRef idx="1">
+                            <a:schemeClr val="accent2"/>
+                          </a:fillRef>
+                          <a:effectRef idx="0">
+                            <a:schemeClr val="accent2"/>
+                          </a:effectRef>
+                          <a:fontRef idx="minor">
+                            <a:schemeClr val="lt1"/>
+                          </a:fontRef>
+                        </wps:style>
+                        <wps:txbx>
+                          <w:txbxContent>
+                            <w:p>
+                              <w:pPr>
+                                <w:jc w:val="center"/>
+                              </w:pPr>
+                              <w:r>
+                                <w:t>c&gt;max</w:t>
+                              </w:r>
+                            </w:p>
+                          </w:txbxContent>
+                        </wps:txbx>
+                        <wps:bodyPr rot="0" spcFirstLastPara="0" vertOverflow="overflow" horzOverflow="overflow" vert="horz" wrap="square" lIns="91440" tIns="45720" rIns="91440" bIns="45720" numCol="1" spcCol="0" rtlCol="0" fromWordArt="0" anchor="ctr" anchorCtr="0" forceAA="0" compatLnSpc="1">
+                          <a:prstTxWarp prst="textNoShape">
+                            <a:avLst/>
+                          </a:prstTxWarp>
+                          <a:noAutofit/>
+                        </wps:bodyPr>
+                      </wps:wsp>
+                      <wps:wsp>
+                        <wps:cNvPr id="17" name="Mũi tên: Phải 17"/>
+                        <wps:cNvSpPr/>
+                        <wps:spPr>
+                          <a:xfrm>
+                            <a:off x="1504950" y="371475"/>
+                            <a:ext cx="466725" cy="45719"/>
+                          </a:xfrm>
+                          <a:prstGeom prst="rightArrow">
+                            <a:avLst/>
+                          </a:prstGeom>
+                        </wps:spPr>
+                        <wps:style>
+                          <a:lnRef idx="2">
+                            <a:schemeClr val="accent1">
+                              <a:shade val="50000"/>
+                            </a:schemeClr>
+                          </a:lnRef>
+                          <a:fillRef idx="1">
+                            <a:schemeClr val="accent1"/>
+                          </a:fillRef>
+                          <a:effectRef idx="0">
+                            <a:schemeClr val="accent1"/>
+                          </a:effectRef>
+                          <a:fontRef idx="minor">
+                            <a:schemeClr val="lt1"/>
+                          </a:fontRef>
+                        </wps:style>
+                        <wps:bodyPr rot="0" spcFirstLastPara="0" vertOverflow="overflow" horzOverflow="overflow" vert="horz" wrap="square" lIns="91440" tIns="45720" rIns="91440" bIns="45720" numCol="1" spcCol="0" rtlCol="0" fromWordArt="0" anchor="ctr" anchorCtr="0" forceAA="0" compatLnSpc="1">
+                          <a:prstTxWarp prst="textNoShape">
+                            <a:avLst/>
+                          </a:prstTxWarp>
+                          <a:noAutofit/>
+                        </wps:bodyPr>
+                      </wps:wsp>
+                    </wpg:wgp>
+                  </a:graphicData>
+                </a:graphic>
+              </wp:anchor>
+            </w:drawing>
+          </mc:Choice>
+          <mc:Fallback>
+            <w:pict>
+              <v:group id="Nhóm 34" o:spid="_x0000_s1040" style="position:absolute;left:0;text-align:left;margin-left:168.75pt;margin-top:21pt;width:155.25pt;height:63pt;z-index:251671552" coordsize="19716,8001" o:gfxdata="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">
+                <v:shape id="Lưu Đồ: Quyết Định 8" o:spid="_x0000_s1041" type="#_x0000_t110" style="position:absolute;width:14859;height:8001;visibility:visible;mso-wrap-style:square;v-text-anchor:middle" o:gfxdata="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" fillcolor="#ed7d31 [3205]" strokecolor="#823b0b [1605]" strokeweight="1pt">
+                  <v:textbox>
+                    <w:txbxContent>
+                      <w:p>
+                        <w:pPr>
+                          <w:jc w:val="center"/>
+                        </w:pPr>
+                        <w:r>
+                          <w:t>c&gt;max</w:t>
+                        </w:r>
+                      </w:p>
+                    </w:txbxContent>
+                  </v:textbox>
+                </v:shape>
+                <v:shapetype id="_x0000_t13" coordsize="21600,21600" o:spt="13" adj="16200,5400" path="m@0,l@0@1,0@1,0@2@0@2@0,21600,21600,10800xe">
+                  <v:stroke joinstyle="miter"/>
+                  <v:formulas>
+                    <v:f eqn="val #0"/>
+                    <v:f eqn="val #1"/>
+                    <v:f eqn="sum height 0 #1"/>
+                    <v:f eqn="sum 10800 0 #1"/>
+                    <v:f eqn="sum width 0 #0"/>
+                    <v:f eqn="prod @4 @3 10800"/>
+                    <v:f eqn="sum width 0 @5"/>
+                  </v:formulas>
+                  <v:path o:connecttype="custom" o:connectlocs="@0,0;0,10800;@0,21600;21600,10800" o:connectangles="270,180,90,0" textboxrect="0,@1,@6,@2"/>
+                  <v:handles>
+                    <v:h position="#0,#1" xrange="0,21600" yrange="0,10800"/>
+                  </v:handles>
+                </v:shapetype>
+                <v:shape id="Mũi tên: Phải 17" o:spid="_x0000_s1042" type="#_x0000_t13" style="position:absolute;left:15049;top:3714;width:4667;height:457;visibility:visible;mso-wrap-style:square;v-text-anchor:middle" o:gfxdata="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" adj="20542" fillcolor="#4472c4 [3204]" strokecolor="#1f3763 [1604]" strokeweight="1pt"/>
+              </v:group>
+            </w:pict>
+          </mc:Fallback>
+        </mc:AlternateContent>
+      </w:r>
+      <w:r>
+        <w:rPr>
+          <w:rFonts w:ascii="Times New Roman" w:hAnsi="Times New Roman" w:cs="Times New Roman"/>
           <w:sz w:val="28"/>
           <w:szCs w:val="28"/>
         </w:rPr>
@@ -1666,9 +1460,124 @@
           <w:noProof/>
         </w:rPr>
         <mc:AlternateContent>
+          <mc:Choice Requires="wpg">
+            <w:drawing>
+              <wp:anchor distT="0" distB="0" distL="114300" distR="114300" simplePos="0" relativeHeight="251678720" behindDoc="0" locked="0" layoutInCell="1" allowOverlap="1">
+                <wp:simplePos x="0" y="0"/>
+                <wp:positionH relativeFrom="column">
+                  <wp:posOffset>3314700</wp:posOffset>
+                </wp:positionH>
+                <wp:positionV relativeFrom="paragraph">
+                  <wp:posOffset>5080</wp:posOffset>
+                </wp:positionV>
+                <wp:extent cx="1257300" cy="762000"/>
+                <wp:effectExtent l="38100" t="0" r="19050" b="95250"/>
+                <wp:wrapNone/>
+                <wp:docPr id="29" name="Nhóm 29"/>
+                <wp:cNvGraphicFramePr/>
+                <a:graphic xmlns:a="http://schemas.openxmlformats.org/drawingml/2006/main">
+                  <a:graphicData uri="http://schemas.microsoft.com/office/word/2010/wordprocessingGroup">
+                    <wpg:wgp>
+                      <wpg:cNvGrpSpPr/>
+                      <wpg:grpSpPr>
+                        <a:xfrm>
+                          <a:off x="0" y="0"/>
+                          <a:ext cx="1257300" cy="762000"/>
+                          <a:chOff x="0" y="0"/>
+                          <a:chExt cx="1257300" cy="762000"/>
+                        </a:xfrm>
+                      </wpg:grpSpPr>
+                      <wps:wsp>
+                        <wps:cNvPr id="26" name="Đường nối Thẳng 26"/>
+                        <wps:cNvCnPr/>
+                        <wps:spPr>
+                          <a:xfrm>
+                            <a:off x="1257300" y="0"/>
+                            <a:ext cx="0" cy="762000"/>
+                          </a:xfrm>
+                          <a:prstGeom prst="line">
+                            <a:avLst/>
+                          </a:prstGeom>
+                        </wps:spPr>
+                        <wps:style>
+                          <a:lnRef idx="1">
+                            <a:schemeClr val="accent1"/>
+                          </a:lnRef>
+                          <a:fillRef idx="0">
+                            <a:schemeClr val="accent1"/>
+                          </a:fillRef>
+                          <a:effectRef idx="0">
+                            <a:schemeClr val="accent1"/>
+                          </a:effectRef>
+                          <a:fontRef idx="minor">
+                            <a:schemeClr val="tx1"/>
+                          </a:fontRef>
+                        </wps:style>
+                        <wps:bodyPr/>
+                      </wps:wsp>
+                      <wps:wsp>
+                        <wps:cNvPr id="28" name="Đường kết nối Mũi tên Thẳng 28"/>
+                        <wps:cNvCnPr/>
+                        <wps:spPr>
+                          <a:xfrm flipH="1">
+                            <a:off x="0" y="762000"/>
+                            <a:ext cx="1257300" cy="0"/>
+                          </a:xfrm>
+                          <a:prstGeom prst="straightConnector1">
+                            <a:avLst/>
+                          </a:prstGeom>
+                          <a:ln>
+                            <a:tailEnd type="triangle"/>
+                          </a:ln>
+                        </wps:spPr>
+                        <wps:style>
+                          <a:lnRef idx="1">
+                            <a:schemeClr val="accent1"/>
+                          </a:lnRef>
+                          <a:fillRef idx="0">
+                            <a:schemeClr val="accent1"/>
+                          </a:fillRef>
+                          <a:effectRef idx="0">
+                            <a:schemeClr val="accent1"/>
+                          </a:effectRef>
+                          <a:fontRef idx="minor">
+                            <a:schemeClr val="tx1"/>
+                          </a:fontRef>
+                        </wps:style>
+                        <wps:bodyPr/>
+                      </wps:wsp>
+                    </wpg:wgp>
+                  </a:graphicData>
+                </a:graphic>
+              </wp:anchor>
+            </w:drawing>
+          </mc:Choice>
+          <mc:Fallback>
+            <w:pict>
+              <v:group w14:anchorId="23F7901E" id="Nhóm 29" o:spid="_x0000_s1026" style="position:absolute;margin-left:261pt;margin-top:.4pt;width:99pt;height:60pt;z-index:251678720" coordsize="12573,7620" o:gfxdata="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">
+                <v:line id="Đường nối Thẳng 26" o:spid="_x0000_s1027" style="position:absolute;visibility:visible;mso-wrap-style:square" from="12573,0" to="12573,7620" o:connectortype="straight" o:gfxdata="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" strokecolor="#4472c4 [3204]" strokeweight=".5pt">
+                  <v:stroke joinstyle="miter"/>
+                </v:line>
+                <v:shapetype id="_x0000_t32" coordsize="21600,21600" o:spt="32" o:oned="t" path="m,l21600,21600e" filled="f">
+                  <v:path arrowok="t" fillok="f" o:connecttype="none"/>
+                  <o:lock v:ext="edit" shapetype="t"/>
+                </v:shapetype>
+                <v:shape id="Đường kết nối Mũi tên Thẳng 28" o:spid="_x0000_s1028" type="#_x0000_t32" style="position:absolute;top:7620;width:12573;height:0;flip:x;visibility:visible;mso-wrap-style:square" o:connectortype="straight" o:gfxdata="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" strokecolor="#4472c4 [3204]" strokeweight=".5pt">
+                  <v:stroke endarrow="block" joinstyle="miter"/>
+                </v:shape>
+              </v:group>
+            </w:pict>
+          </mc:Fallback>
+        </mc:AlternateContent>
+      </w:r>
+      <w:r>
+        <w:rPr>
+          <w:noProof/>
+        </w:rPr>
+        <mc:AlternateContent>
           <mc:Choice Requires="wps">
             <w:drawing>
-              <wp:anchor distT="0" distB="0" distL="114300" distR="114300" simplePos="0" relativeHeight="251677696" behindDoc="0" locked="0" layoutInCell="1" allowOverlap="1">
+              <wp:anchor distT="0" distB="0" distL="114300" distR="114300" simplePos="0" relativeHeight="251675648" behindDoc="0" locked="0" layoutInCell="1" allowOverlap="1">
                 <wp:simplePos x="0" y="0"/>
                 <wp:positionH relativeFrom="column">
                   <wp:posOffset>2816860</wp:posOffset>
@@ -1730,7 +1639,7 @@
           </mc:Choice>
           <mc:Fallback>
             <w:pict>
-              <v:shape w14:anchorId="6E7CAF88" id="Mũi tên: Xuống 23" o:spid="_x0000_s1026" type="#_x0000_t67" style="position:absolute;margin-left:221.8pt;margin-top:7.15pt;width:9pt;height:24pt;z-index:251677696;visibility:visible;mso-wrap-style:square;mso-width-percent:0;mso-height-percent:0;mso-wrap-distance-left:9pt;mso-wrap-distance-top:0;mso-wrap-distance-right:9pt;mso-wrap-distance-bottom:0;mso-position-horizontal:absolute;mso-position-horizontal-relative:text;mso-position-vertical:absolute;mso-position-vertical-relative:text;mso-width-percent:0;mso-height-percent:0;mso-width-relative:margin;mso-height-relative:margin;v-text-anchor:middle" o:gfxdata="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" adj="17550" fillcolor="#4472c4 [3204]" strokecolor="#1f3763 [1604]" strokeweight="1pt"/>
+              <v:shape w14:anchorId="17A2C5D3" id="Mũi tên: Xuống 23" o:spid="_x0000_s1026" type="#_x0000_t67" style="position:absolute;margin-left:221.8pt;margin-top:7.15pt;width:9pt;height:24pt;z-index:251675648;visibility:visible;mso-wrap-style:square;mso-width-percent:0;mso-height-percent:0;mso-wrap-distance-left:9pt;mso-wrap-distance-top:0;mso-wrap-distance-right:9pt;mso-wrap-distance-bottom:0;mso-position-horizontal:absolute;mso-position-horizontal-relative:text;mso-position-vertical:absolute;mso-position-vertical-relative:text;mso-width-percent:0;mso-height-percent:0;mso-width-relative:margin;mso-height-relative:margin;v-text-anchor:middle" o:gfxdata="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" adj="17550" fillcolor="#4472c4 [3204]" strokecolor="#1f3763 [1604]" strokeweight="1pt"/>
             </w:pict>
           </mc:Fallback>
         </mc:AlternateContent>
@@ -1763,7 +1672,7 @@
         <mc:AlternateContent>
           <mc:Choice Requires="wps">
             <w:drawing>
-              <wp:anchor distT="0" distB="0" distL="114300" distR="114300" simplePos="0" relativeHeight="251667456" behindDoc="0" locked="0" layoutInCell="1" allowOverlap="1">
+              <wp:anchor distT="0" distB="0" distL="114300" distR="114300" simplePos="0" relativeHeight="251660288" behindDoc="0" locked="0" layoutInCell="1" allowOverlap="1">
                 <wp:simplePos x="0" y="0"/>
                 <wp:positionH relativeFrom="column">
                   <wp:posOffset>2057400</wp:posOffset>
@@ -1837,7 +1746,7 @@
           </mc:Choice>
           <mc:Fallback>
             <w:pict>
-              <v:shape id="Lưu Đồ: Thay đổi Tiến Trình 11" o:spid="_x0000_s1034" type="#_x0000_t176" style="position:absolute;margin-left:162pt;margin-top:75.55pt;width:99pt;height:54pt;z-index:251667456;visibility:visible;mso-wrap-style:square;mso-width-percent:0;mso-height-percent:0;mso-wrap-distance-left:9pt;mso-wrap-distance-top:0;mso-wrap-distance-right:9pt;mso-wrap-distance-bottom:0;mso-position-horizontal:absolute;mso-position-horizontal-relative:text;mso-position-vertical:absolute;mso-position-vertical-relative:text;mso-width-percent:0;mso-height-percent:0;mso-width-relative:margin;mso-height-relative:margin;v-text-anchor:middle" o:gfxdata="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" fillcolor="#ed7d31 [3205]" strokecolor="#823b0b [1605]" strokeweight="1pt">
+              <v:shape id="Lưu Đồ: Thay đổi Tiến Trình 11" o:spid="_x0000_s1043" type="#_x0000_t176" style="position:absolute;margin-left:162pt;margin-top:75.55pt;width:99pt;height:54pt;z-index:251660288;visibility:visible;mso-wrap-style:square;mso-width-percent:0;mso-height-percent:0;mso-wrap-distance-left:9pt;mso-wrap-distance-top:0;mso-wrap-distance-right:9pt;mso-wrap-distance-bottom:0;mso-position-horizontal:absolute;mso-position-horizontal-relative:text;mso-position-vertical:absolute;mso-position-vertical-relative:text;mso-width-percent:0;mso-height-percent:0;mso-width-relative:margin;mso-height-relative:margin;v-text-anchor:middle" o:gfxdata="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" fillcolor="#ed7d31 [3205]" strokecolor="#823b0b [1605]" strokeweight="1pt">
                 <v:textbox>
                   <w:txbxContent>
                     <w:p>
@@ -1865,7 +1774,7 @@
         <mc:AlternateContent>
           <mc:Choice Requires="wps">
             <w:drawing>
-              <wp:anchor distT="0" distB="0" distL="114300" distR="114300" simplePos="0" relativeHeight="251676672" behindDoc="0" locked="0" layoutInCell="1" allowOverlap="1">
+              <wp:anchor distT="0" distB="0" distL="114300" distR="114300" simplePos="0" relativeHeight="251674624" behindDoc="0" locked="0" layoutInCell="1" allowOverlap="1">
                 <wp:simplePos x="0" y="0"/>
                 <wp:positionH relativeFrom="column">
                   <wp:posOffset>2628900</wp:posOffset>
@@ -1927,7 +1836,7 @@
           </mc:Choice>
           <mc:Fallback>
             <w:pict>
-              <v:shape w14:anchorId="5F737B72" id="Mũi tên: Xuống 22" o:spid="_x0000_s1026" type="#_x0000_t67" style="position:absolute;margin-left:207pt;margin-top:56.8pt;width:9pt;height:18pt;z-index:251676672;visibility:visible;mso-wrap-style:square;mso-width-percent:0;mso-height-percent:0;mso-wrap-distance-left:9pt;mso-wrap-distance-top:0;mso-wrap-distance-right:9pt;mso-wrap-distance-bottom:0;mso-position-horizontal:absolute;mso-position-horizontal-relative:text;mso-position-vertical:absolute;mso-position-vertical-relative:text;mso-width-percent:0;mso-height-percent:0;mso-width-relative:margin;mso-height-relative:margin;v-text-anchor:middle" o:gfxdata="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" fillcolor="#4472c4 [3204]" strokecolor="#1f3763 [1604]" strokeweight="1pt"/>
+              <v:shape w14:anchorId="56C277FB" id="Mũi tên: Xuống 22" o:spid="_x0000_s1026" type="#_x0000_t67" style="position:absolute;margin-left:207pt;margin-top:56.8pt;width:9pt;height:18pt;z-index:251674624;visibility:visible;mso-wrap-style:square;mso-width-percent:0;mso-height-percent:0;mso-wrap-distance-left:9pt;mso-wrap-distance-top:0;mso-wrap-distance-right:9pt;mso-wrap-distance-bottom:0;mso-position-horizontal:absolute;mso-position-horizontal-relative:text;mso-position-vertical:absolute;mso-position-vertical-relative:text;mso-width-percent:0;mso-height-percent:0;mso-width-relative:margin;mso-height-relative:margin;v-text-anchor:middle" o:gfxdata="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" fillcolor="#4472c4 [3204]" strokecolor="#1f3763 [1604]" strokeweight="1pt"/>
             </w:pict>
           </mc:Fallback>
         </mc:AlternateContent>
